--- a/dep/hospitalityq-en.docx
+++ b/dep/hospitalityq-en.docx
@@ -58,34 +58,12 @@
         <w:pStyle w:val="Heading1"/>
       </w:pPr>
       <w:r>
-        <w:t>Overview</w:t>
-      </w:r>
-    </w:p>
-    <w:p>
-      <w:r>
-        <w:t>The purpose of this document is to provide supplemental information that is not provided in the</w:t>
-      </w:r>
-      <w:r>
-        <w:rPr>
-          <w:i/>
-        </w:rPr>
-        <w:t>Centralized Contract Publishing System: Training Guide</w:t>
-      </w:r>
-      <w:r>
-        <w:t>. It will provide information to users on data elements within the Quarterly Contracts template.</w:t>
-      </w:r>
-    </w:p>
-    <w:p>
-      <w:pPr>
-        <w:pStyle w:val="Heading1"/>
-      </w:pPr>
-      <w:r>
         <w:t>Legend</w:t>
       </w:r>
     </w:p>
     <w:p>
       <w:r>
-        <w:t>The following sample table provides a description of each field you will see for all contract elements:</w:t>
+        <w:t>The following sample table provides a description of each field you will see for all elements:</w:t>
       </w:r>
     </w:p>
     <w:tbl>
@@ -6717,7 +6695,7 @@
       <w:headerReference w:type="first" r:id="rId19"/>
       <w:footerReference w:type="first" r:id="rId20"/>
       <w:pgSz w:w="12240" w:h="15840" w:code="1"/>
-      <w:pgMar w:top="1890" w:right="1440" w:bottom="1440" w:left="1440" w:header="706" w:footer="706" w:gutter="0"/>
+      <w:pgMar w:top="1890" w:right="450" w:bottom="1440" w:left="1440" w:header="706" w:footer="706" w:gutter="0"/>
       <w:cols w:space="708"/>
       <w:titlePg/>
       <w:docGrid w:linePitch="360"/>

--- a/dep/hospitalityq-en.docx
+++ b/dep/hospitalityq-en.docx
@@ -33,7 +33,7 @@
           <w:sz w:val="48"/>
           <w:szCs w:val="48"/>
         </w:rPr>
-        <w:t>Proactive Disclosure - Hospitality Expenses</w:t>
+        <w:t>Proactive Publication - Hospitality Expenses</w:t>
       </w:r>
     </w:p>
     <w:p>
@@ -514,7 +514,7 @@
         <w:pStyle w:val="Heading1"/>
       </w:pPr>
       <w:r>
-        <w:t>Proactive Disclosure - Hospitality Expenses</w:t>
+        <w:t>Proactive Publication - Hospitality Expenses</w:t>
         <w:br/>
       </w:r>
     </w:p>
@@ -685,7 +685,7 @@
           </w:tcPr>
           <w:p>
             <w:r>
-              <w:t>Obligation</w:t>
+              <w:t>Obligation EN</w:t>
             </w:r>
           </w:p>
         </w:tc>
@@ -708,6 +708,52 @@
           </w:tcPr>
           <w:p>
             <w:r>
+              <w:t>Obligation FR</w:t>
+            </w:r>
+          </w:p>
+        </w:tc>
+        <w:tc>
+          <w:tcPr>
+            <w:tcW w:type="dxa" w:w="6690"/>
+          </w:tcPr>
+          <w:p>
+            <w:r>
+              <w:t>Obligatoire</w:t>
+            </w:r>
+          </w:p>
+        </w:tc>
+      </w:tr>
+      <w:tr>
+        <w:tc>
+          <w:tcPr>
+            <w:tcW w:type="dxa" w:w="2659"/>
+            <w:shd w:fill="c6d9f1"/>
+          </w:tcPr>
+          <w:p>
+            <w:r>
+              <w:t>Occurrence</w:t>
+            </w:r>
+          </w:p>
+        </w:tc>
+        <w:tc>
+          <w:tcPr>
+            <w:tcW w:type="dxa" w:w="6690"/>
+          </w:tcPr>
+          <w:p>
+            <w:r>
+              <w:t>Single</w:t>
+            </w:r>
+          </w:p>
+        </w:tc>
+      </w:tr>
+      <w:tr>
+        <w:tc>
+          <w:tcPr>
+            <w:tcW w:type="dxa" w:w="2659"/>
+            <w:shd w:fill="c6d9f1"/>
+          </w:tcPr>
+          <w:p>
+            <w:r>
               <w:t>Format Type</w:t>
             </w:r>
           </w:p>
@@ -764,7 +810,7 @@
           </w:tcPr>
           <w:p>
             <w:r>
-              <w:t>This field must not be empty</w:t>
+              <w:t>Ce champ ne doit pas être vide</w:t>
             </w:r>
           </w:p>
         </w:tc>
@@ -966,17 +1012,63 @@
           </w:tcPr>
           <w:p>
             <w:r>
-              <w:t>Obligation</w:t>
-            </w:r>
-          </w:p>
-        </w:tc>
-        <w:tc>
-          <w:tcPr>
-            <w:tcW w:type="dxa" w:w="6690"/>
-          </w:tcPr>
-          <w:p>
-            <w:r>
-              <w:t>Optional</w:t>
+              <w:t>Obligation EN</w:t>
+            </w:r>
+          </w:p>
+        </w:tc>
+        <w:tc>
+          <w:tcPr>
+            <w:tcW w:type="dxa" w:w="6690"/>
+          </w:tcPr>
+          <w:p>
+            <w:r>
+              <w:t>Required if "End Date" is on or after April 1st 2025</w:t>
+            </w:r>
+          </w:p>
+        </w:tc>
+      </w:tr>
+      <w:tr>
+        <w:tc>
+          <w:tcPr>
+            <w:tcW w:type="dxa" w:w="2659"/>
+            <w:shd w:fill="c6d9f1"/>
+          </w:tcPr>
+          <w:p>
+            <w:r>
+              <w:t>Obligation FR</w:t>
+            </w:r>
+          </w:p>
+        </w:tc>
+        <w:tc>
+          <w:tcPr>
+            <w:tcW w:type="dxa" w:w="6690"/>
+          </w:tcPr>
+          <w:p>
+            <w:r>
+              <w:t>Requis si la "date de fin" est le 1er avril 2025 ou après</w:t>
+            </w:r>
+          </w:p>
+        </w:tc>
+      </w:tr>
+      <w:tr>
+        <w:tc>
+          <w:tcPr>
+            <w:tcW w:type="dxa" w:w="2659"/>
+            <w:shd w:fill="c6d9f1"/>
+          </w:tcPr>
+          <w:p>
+            <w:r>
+              <w:t>Occurrence</w:t>
+            </w:r>
+          </w:p>
+        </w:tc>
+        <w:tc>
+          <w:tcPr>
+            <w:tcW w:type="dxa" w:w="6690"/>
+          </w:tcPr>
+          <w:p>
+            <w:r>
+              <w:t>Single</w:t>
             </w:r>
           </w:p>
         </w:tc>
@@ -1020,7 +1112,11 @@
           <w:tcPr>
             <w:tcW w:type="dxa" w:w="6690"/>
           </w:tcPr>
-          <w:p/>
+          <w:p>
+            <w:r>
+              <w:t>Required if "End Date" is on or after April 1st 2025</w:t>
+            </w:r>
+          </w:p>
         </w:tc>
       </w:tr>
       <w:tr>
@@ -1039,7 +1135,11 @@
           <w:tcPr>
             <w:tcW w:type="dxa" w:w="6690"/>
           </w:tcPr>
-          <w:p/>
+          <w:p>
+            <w:r>
+              <w:t>Requis si la "date de fin" est le 1er avril 2025 ou après</w:t>
+            </w:r>
+          </w:p>
         </w:tc>
       </w:tr>
       <w:tr>
@@ -1356,7 +1456,7 @@
           </w:tcPr>
           <w:p>
             <w:r>
-              <w:t>Obligation</w:t>
+              <w:t>Obligation EN</w:t>
             </w:r>
           </w:p>
         </w:tc>
@@ -1379,6 +1479,52 @@
           </w:tcPr>
           <w:p>
             <w:r>
+              <w:t>Obligation FR</w:t>
+            </w:r>
+          </w:p>
+        </w:tc>
+        <w:tc>
+          <w:tcPr>
+            <w:tcW w:type="dxa" w:w="6690"/>
+          </w:tcPr>
+          <w:p>
+            <w:r>
+              <w:t>Obligatoire</w:t>
+            </w:r>
+          </w:p>
+        </w:tc>
+      </w:tr>
+      <w:tr>
+        <w:tc>
+          <w:tcPr>
+            <w:tcW w:type="dxa" w:w="2659"/>
+            <w:shd w:fill="c6d9f1"/>
+          </w:tcPr>
+          <w:p>
+            <w:r>
+              <w:t>Occurrence</w:t>
+            </w:r>
+          </w:p>
+        </w:tc>
+        <w:tc>
+          <w:tcPr>
+            <w:tcW w:type="dxa" w:w="6690"/>
+          </w:tcPr>
+          <w:p>
+            <w:r>
+              <w:t>Single</w:t>
+            </w:r>
+          </w:p>
+        </w:tc>
+      </w:tr>
+      <w:tr>
+        <w:tc>
+          <w:tcPr>
+            <w:tcW w:type="dxa" w:w="2659"/>
+            <w:shd w:fill="c6d9f1"/>
+          </w:tcPr>
+          <w:p>
+            <w:r>
               <w:t>Format Type</w:t>
             </w:r>
           </w:p>
@@ -1435,7 +1581,7 @@
           </w:tcPr>
           <w:p>
             <w:r>
-              <w:t>This field must not be empty</w:t>
+              <w:t>Ce champ ne doit pas être vide</w:t>
             </w:r>
           </w:p>
         </w:tc>
@@ -1637,7 +1783,7 @@
           </w:tcPr>
           <w:p>
             <w:r>
-              <w:t>Obligation</w:t>
+              <w:t>Obligation EN</w:t>
             </w:r>
           </w:p>
         </w:tc>
@@ -1660,6 +1806,52 @@
           </w:tcPr>
           <w:p>
             <w:r>
+              <w:t>Obligation FR</w:t>
+            </w:r>
+          </w:p>
+        </w:tc>
+        <w:tc>
+          <w:tcPr>
+            <w:tcW w:type="dxa" w:w="6690"/>
+          </w:tcPr>
+          <w:p>
+            <w:r>
+              <w:t>Obligatoire</w:t>
+            </w:r>
+          </w:p>
+        </w:tc>
+      </w:tr>
+      <w:tr>
+        <w:tc>
+          <w:tcPr>
+            <w:tcW w:type="dxa" w:w="2659"/>
+            <w:shd w:fill="c6d9f1"/>
+          </w:tcPr>
+          <w:p>
+            <w:r>
+              <w:t>Occurrence</w:t>
+            </w:r>
+          </w:p>
+        </w:tc>
+        <w:tc>
+          <w:tcPr>
+            <w:tcW w:type="dxa" w:w="6690"/>
+          </w:tcPr>
+          <w:p>
+            <w:r>
+              <w:t>Single</w:t>
+            </w:r>
+          </w:p>
+        </w:tc>
+      </w:tr>
+      <w:tr>
+        <w:tc>
+          <w:tcPr>
+            <w:tcW w:type="dxa" w:w="2659"/>
+            <w:shd w:fill="c6d9f1"/>
+          </w:tcPr>
+          <w:p>
+            <w:r>
               <w:t>Format Type</w:t>
             </w:r>
           </w:p>
@@ -1716,7 +1908,7 @@
           </w:tcPr>
           <w:p>
             <w:r>
-              <w:t>This field must not be empty</w:t>
+              <w:t>Ce champ ne doit pas être vide</w:t>
             </w:r>
           </w:p>
         </w:tc>
@@ -1918,7 +2110,7 @@
           </w:tcPr>
           <w:p>
             <w:r>
-              <w:t>Obligation</w:t>
+              <w:t>Obligation EN</w:t>
             </w:r>
           </w:p>
         </w:tc>
@@ -1941,6 +2133,52 @@
           </w:tcPr>
           <w:p>
             <w:r>
+              <w:t>Obligation FR</w:t>
+            </w:r>
+          </w:p>
+        </w:tc>
+        <w:tc>
+          <w:tcPr>
+            <w:tcW w:type="dxa" w:w="6690"/>
+          </w:tcPr>
+          <w:p>
+            <w:r>
+              <w:t>Obligatoire</w:t>
+            </w:r>
+          </w:p>
+        </w:tc>
+      </w:tr>
+      <w:tr>
+        <w:tc>
+          <w:tcPr>
+            <w:tcW w:type="dxa" w:w="2659"/>
+            <w:shd w:fill="c6d9f1"/>
+          </w:tcPr>
+          <w:p>
+            <w:r>
+              <w:t>Occurrence</w:t>
+            </w:r>
+          </w:p>
+        </w:tc>
+        <w:tc>
+          <w:tcPr>
+            <w:tcW w:type="dxa" w:w="6690"/>
+          </w:tcPr>
+          <w:p>
+            <w:r>
+              <w:t>Single</w:t>
+            </w:r>
+          </w:p>
+        </w:tc>
+      </w:tr>
+      <w:tr>
+        <w:tc>
+          <w:tcPr>
+            <w:tcW w:type="dxa" w:w="2659"/>
+            <w:shd w:fill="c6d9f1"/>
+          </w:tcPr>
+          <w:p>
+            <w:r>
               <w:t>Format Type</w:t>
             </w:r>
           </w:p>
@@ -1997,7 +2235,7 @@
           </w:tcPr>
           <w:p>
             <w:r>
-              <w:t>This field must not be empty</w:t>
+              <w:t>Ce champ ne doit pas être vide</w:t>
             </w:r>
           </w:p>
         </w:tc>
@@ -2020,7 +2258,7 @@
           </w:tcPr>
           <w:p>
             <w:r>
-              <w:t>Smith, John</w:t>
+              <w:t>John Smith</w:t>
             </w:r>
           </w:p>
         </w:tc>
@@ -2199,7 +2437,7 @@
           </w:tcPr>
           <w:p>
             <w:r>
-              <w:t>Obligation</w:t>
+              <w:t>Obligation EN</w:t>
             </w:r>
           </w:p>
         </w:tc>
@@ -2222,6 +2460,52 @@
           </w:tcPr>
           <w:p>
             <w:r>
+              <w:t>Obligation FR</w:t>
+            </w:r>
+          </w:p>
+        </w:tc>
+        <w:tc>
+          <w:tcPr>
+            <w:tcW w:type="dxa" w:w="6690"/>
+          </w:tcPr>
+          <w:p>
+            <w:r>
+              <w:t>Obligatoire</w:t>
+            </w:r>
+          </w:p>
+        </w:tc>
+      </w:tr>
+      <w:tr>
+        <w:tc>
+          <w:tcPr>
+            <w:tcW w:type="dxa" w:w="2659"/>
+            <w:shd w:fill="c6d9f1"/>
+          </w:tcPr>
+          <w:p>
+            <w:r>
+              <w:t>Occurrence</w:t>
+            </w:r>
+          </w:p>
+        </w:tc>
+        <w:tc>
+          <w:tcPr>
+            <w:tcW w:type="dxa" w:w="6690"/>
+          </w:tcPr>
+          <w:p>
+            <w:r>
+              <w:t>Single</w:t>
+            </w:r>
+          </w:p>
+        </w:tc>
+      </w:tr>
+      <w:tr>
+        <w:tc>
+          <w:tcPr>
+            <w:tcW w:type="dxa" w:w="2659"/>
+            <w:shd w:fill="c6d9f1"/>
+          </w:tcPr>
+          <w:p>
+            <w:r>
               <w:t>Format Type</w:t>
             </w:r>
           </w:p>
@@ -2278,7 +2562,7 @@
           </w:tcPr>
           <w:p>
             <w:r>
-              <w:t>This field must not be empty</w:t>
+              <w:t>Ce champ ne doit pas être vide</w:t>
             </w:r>
           </w:p>
         </w:tc>
@@ -2480,7 +2764,7 @@
           </w:tcPr>
           <w:p>
             <w:r>
-              <w:t>Obligation</w:t>
+              <w:t>Obligation EN</w:t>
             </w:r>
           </w:p>
         </w:tc>
@@ -2503,6 +2787,52 @@
           </w:tcPr>
           <w:p>
             <w:r>
+              <w:t>Obligation FR</w:t>
+            </w:r>
+          </w:p>
+        </w:tc>
+        <w:tc>
+          <w:tcPr>
+            <w:tcW w:type="dxa" w:w="6690"/>
+          </w:tcPr>
+          <w:p>
+            <w:r>
+              <w:t>Obligatoire</w:t>
+            </w:r>
+          </w:p>
+        </w:tc>
+      </w:tr>
+      <w:tr>
+        <w:tc>
+          <w:tcPr>
+            <w:tcW w:type="dxa" w:w="2659"/>
+            <w:shd w:fill="c6d9f1"/>
+          </w:tcPr>
+          <w:p>
+            <w:r>
+              <w:t>Occurrence</w:t>
+            </w:r>
+          </w:p>
+        </w:tc>
+        <w:tc>
+          <w:tcPr>
+            <w:tcW w:type="dxa" w:w="6690"/>
+          </w:tcPr>
+          <w:p>
+            <w:r>
+              <w:t>Single</w:t>
+            </w:r>
+          </w:p>
+        </w:tc>
+      </w:tr>
+      <w:tr>
+        <w:tc>
+          <w:tcPr>
+            <w:tcW w:type="dxa" w:w="2659"/>
+            <w:shd w:fill="c6d9f1"/>
+          </w:tcPr>
+          <w:p>
+            <w:r>
               <w:t>Format Type</w:t>
             </w:r>
           </w:p>
@@ -2559,7 +2889,7 @@
           </w:tcPr>
           <w:p>
             <w:r>
-              <w:t>This field must not be empty</w:t>
+              <w:t>Ce champ ne doit pas être vide</w:t>
             </w:r>
           </w:p>
         </w:tc>
@@ -2582,7 +2912,7 @@
           </w:tcPr>
           <w:p>
             <w:r>
-              <w:t>Rafraîchissements : Réunion du Comité de gestion de l’information et des politiques, Réception : Délégation maltaise, etc</w:t>
+              <w:t>Rafraîchissements : Réunion du Comité de gestion de l’information et des politiques, Réception : Délégation maltaise, etc</w:t>
             </w:r>
           </w:p>
         </w:tc>
@@ -2761,7 +3091,7 @@
           </w:tcPr>
           <w:p>
             <w:r>
-              <w:t>Obligation</w:t>
+              <w:t>Obligation EN</w:t>
             </w:r>
           </w:p>
         </w:tc>
@@ -2784,6 +3114,52 @@
           </w:tcPr>
           <w:p>
             <w:r>
+              <w:t>Obligation FR</w:t>
+            </w:r>
+          </w:p>
+        </w:tc>
+        <w:tc>
+          <w:tcPr>
+            <w:tcW w:type="dxa" w:w="6690"/>
+          </w:tcPr>
+          <w:p>
+            <w:r>
+              <w:t>Obligatoire</w:t>
+            </w:r>
+          </w:p>
+        </w:tc>
+      </w:tr>
+      <w:tr>
+        <w:tc>
+          <w:tcPr>
+            <w:tcW w:type="dxa" w:w="2659"/>
+            <w:shd w:fill="c6d9f1"/>
+          </w:tcPr>
+          <w:p>
+            <w:r>
+              <w:t>Occurrence</w:t>
+            </w:r>
+          </w:p>
+        </w:tc>
+        <w:tc>
+          <w:tcPr>
+            <w:tcW w:type="dxa" w:w="6690"/>
+          </w:tcPr>
+          <w:p>
+            <w:r>
+              <w:t>Single</w:t>
+            </w:r>
+          </w:p>
+        </w:tc>
+      </w:tr>
+      <w:tr>
+        <w:tc>
+          <w:tcPr>
+            <w:tcW w:type="dxa" w:w="2659"/>
+            <w:shd w:fill="c6d9f1"/>
+          </w:tcPr>
+          <w:p>
+            <w:r>
               <w:t>Format Type</w:t>
             </w:r>
           </w:p>
@@ -2817,7 +3193,10 @@
           </w:tcPr>
           <w:p>
             <w:r>
-              <w:t>This field must not be empty</w:t>
+              <w:t>This field must not be empty.</w:t>
+              <w:br/>
+              <w:t>Date can’t be in the future.</w:t>
+              <w:br/>
             </w:r>
           </w:p>
         </w:tc>
@@ -2840,7 +3219,10 @@
           </w:tcPr>
           <w:p>
             <w:r>
-              <w:t>This field must not be empty</w:t>
+              <w:t>Ce champ ne doit pas être vide.</w:t>
+              <w:br/>
+              <w:t>La date ne doit pas être dans le futur.</w:t>
+              <w:br/>
             </w:r>
           </w:p>
         </w:tc>
@@ -3042,7 +3424,7 @@
           </w:tcPr>
           <w:p>
             <w:r>
-              <w:t>Obligation</w:t>
+              <w:t>Obligation EN</w:t>
             </w:r>
           </w:p>
         </w:tc>
@@ -3065,6 +3447,52 @@
           </w:tcPr>
           <w:p>
             <w:r>
+              <w:t>Obligation FR</w:t>
+            </w:r>
+          </w:p>
+        </w:tc>
+        <w:tc>
+          <w:tcPr>
+            <w:tcW w:type="dxa" w:w="6690"/>
+          </w:tcPr>
+          <w:p>
+            <w:r>
+              <w:t>Obligatoire</w:t>
+            </w:r>
+          </w:p>
+        </w:tc>
+      </w:tr>
+      <w:tr>
+        <w:tc>
+          <w:tcPr>
+            <w:tcW w:type="dxa" w:w="2659"/>
+            <w:shd w:fill="c6d9f1"/>
+          </w:tcPr>
+          <w:p>
+            <w:r>
+              <w:t>Occurrence</w:t>
+            </w:r>
+          </w:p>
+        </w:tc>
+        <w:tc>
+          <w:tcPr>
+            <w:tcW w:type="dxa" w:w="6690"/>
+          </w:tcPr>
+          <w:p>
+            <w:r>
+              <w:t>Single</w:t>
+            </w:r>
+          </w:p>
+        </w:tc>
+      </w:tr>
+      <w:tr>
+        <w:tc>
+          <w:tcPr>
+            <w:tcW w:type="dxa" w:w="2659"/>
+            <w:shd w:fill="c6d9f1"/>
+          </w:tcPr>
+          <w:p>
+            <w:r>
               <w:t>Format Type</w:t>
             </w:r>
           </w:p>
@@ -3098,7 +3526,10 @@
           </w:tcPr>
           <w:p>
             <w:r>
-              <w:t>This field must not be empty</w:t>
+              <w:t>This field must not be empty.</w:t>
+              <w:br/>
+              <w:t>Date can’t be in the future.</w:t>
+              <w:br/>
             </w:r>
           </w:p>
         </w:tc>
@@ -3121,7 +3552,10 @@
           </w:tcPr>
           <w:p>
             <w:r>
-              <w:t>This field must not be empty</w:t>
+              <w:t>Ce champ ne doit pas être vide.</w:t>
+              <w:br/>
+              <w:t>La date ne doit pas être dans le futur.</w:t>
+              <w:br/>
             </w:r>
           </w:p>
         </w:tc>
@@ -3323,7 +3757,7 @@
           </w:tcPr>
           <w:p>
             <w:r>
-              <w:t>Obligation</w:t>
+              <w:t>Obligation EN</w:t>
             </w:r>
           </w:p>
         </w:tc>
@@ -3346,6 +3780,52 @@
           </w:tcPr>
           <w:p>
             <w:r>
+              <w:t>Obligation FR</w:t>
+            </w:r>
+          </w:p>
+        </w:tc>
+        <w:tc>
+          <w:tcPr>
+            <w:tcW w:type="dxa" w:w="6690"/>
+          </w:tcPr>
+          <w:p>
+            <w:r>
+              <w:t>Obligatoire</w:t>
+            </w:r>
+          </w:p>
+        </w:tc>
+      </w:tr>
+      <w:tr>
+        <w:tc>
+          <w:tcPr>
+            <w:tcW w:type="dxa" w:w="2659"/>
+            <w:shd w:fill="c6d9f1"/>
+          </w:tcPr>
+          <w:p>
+            <w:r>
+              <w:t>Occurrence</w:t>
+            </w:r>
+          </w:p>
+        </w:tc>
+        <w:tc>
+          <w:tcPr>
+            <w:tcW w:type="dxa" w:w="6690"/>
+          </w:tcPr>
+          <w:p>
+            <w:r>
+              <w:t>Single</w:t>
+            </w:r>
+          </w:p>
+        </w:tc>
+      </w:tr>
+      <w:tr>
+        <w:tc>
+          <w:tcPr>
+            <w:tcW w:type="dxa" w:w="2659"/>
+            <w:shd w:fill="c6d9f1"/>
+          </w:tcPr>
+          <w:p>
+            <w:r>
               <w:t>Format Type</w:t>
             </w:r>
           </w:p>
@@ -3402,7 +3882,7 @@
           </w:tcPr>
           <w:p>
             <w:r>
-              <w:t>This field must not be empty</w:t>
+              <w:t>Ce champ ne doit pas être vide</w:t>
             </w:r>
           </w:p>
         </w:tc>
@@ -3604,7 +4084,7 @@
           </w:tcPr>
           <w:p>
             <w:r>
-              <w:t>Obligation</w:t>
+              <w:t>Obligation EN</w:t>
             </w:r>
           </w:p>
         </w:tc>
@@ -3627,6 +4107,52 @@
           </w:tcPr>
           <w:p>
             <w:r>
+              <w:t>Obligation FR</w:t>
+            </w:r>
+          </w:p>
+        </w:tc>
+        <w:tc>
+          <w:tcPr>
+            <w:tcW w:type="dxa" w:w="6690"/>
+          </w:tcPr>
+          <w:p>
+            <w:r>
+              <w:t>Obligatoire</w:t>
+            </w:r>
+          </w:p>
+        </w:tc>
+      </w:tr>
+      <w:tr>
+        <w:tc>
+          <w:tcPr>
+            <w:tcW w:type="dxa" w:w="2659"/>
+            <w:shd w:fill="c6d9f1"/>
+          </w:tcPr>
+          <w:p>
+            <w:r>
+              <w:t>Occurrence</w:t>
+            </w:r>
+          </w:p>
+        </w:tc>
+        <w:tc>
+          <w:tcPr>
+            <w:tcW w:type="dxa" w:w="6690"/>
+          </w:tcPr>
+          <w:p>
+            <w:r>
+              <w:t>Single</w:t>
+            </w:r>
+          </w:p>
+        </w:tc>
+      </w:tr>
+      <w:tr>
+        <w:tc>
+          <w:tcPr>
+            <w:tcW w:type="dxa" w:w="2659"/>
+            <w:shd w:fill="c6d9f1"/>
+          </w:tcPr>
+          <w:p>
+            <w:r>
               <w:t>Format Type</w:t>
             </w:r>
           </w:p>
@@ -3683,7 +4209,7 @@
           </w:tcPr>
           <w:p>
             <w:r>
-              <w:t>This field must not be empty</w:t>
+              <w:t>Ce champ ne doit pas être vide</w:t>
             </w:r>
           </w:p>
         </w:tc>
@@ -3723,7 +4249,7 @@
         <w:pStyle w:val="Heading2"/>
       </w:pPr>
       <w:r>
-        <w:t>1-12 Name of commercial establishment or vendor involved in the hospitality activity  (English)</w:t>
+        <w:t>1-12 Name of the first commercial establishment or vendor involved in the hospitality activity (English)</w:t>
         <w:br/>
       </w:r>
     </w:p>
@@ -3780,7 +4306,7 @@
           </w:tcPr>
           <w:p>
             <w:r>
-              <w:t>Name of commercial establishment or vendor involved in the hospitality activity  (English)</w:t>
+              <w:t>Name of the first commercial establishment or vendor involved in the hospitality activity (English)</w:t>
             </w:r>
           </w:p>
         </w:tc>
@@ -3803,7 +4329,7 @@
           </w:tcPr>
           <w:p>
             <w:r>
-              <w:t>Nom des établissements commerciaux ou des fournisseurs concernés (anglais)</w:t>
+              <w:t>Nom du premier établissement commercial ou fournisseur impliqué dans l’activité d’accueil (anglais)</w:t>
             </w:r>
           </w:p>
         </w:tc>
@@ -3849,7 +4375,7 @@
           </w:tcPr>
           <w:p>
             <w:r>
-              <w:t>Must include the name of the commercial establishment or vendor that provided the hospitality (for example, restaurant, hotel or other location) and/or vendor (for example, a caterer), in English</w:t>
+              <w:t>Must include the name of the first commercial establishment or vendor that provided the hospitality (for example, restaurant, hotel or other location) and/or vendor (for example, a caterer), in English.</w:t>
             </w:r>
           </w:p>
         </w:tc>
@@ -3872,20 +4398,20 @@
           </w:tcPr>
           <w:p>
             <w:r>
-              <w:t>Comprend le nom de l’établissement commercial qui a fourni l’accueil (par exemple, restaurant, hôtel ou autre lieu) et/ou du fournisseur (par exemple, un traiteur), en anglais.</w:t>
-            </w:r>
-          </w:p>
-        </w:tc>
-      </w:tr>
-      <w:tr>
-        <w:tc>
-          <w:tcPr>
-            <w:tcW w:type="dxa" w:w="2659"/>
-            <w:shd w:fill="c6d9f1"/>
-          </w:tcPr>
-          <w:p>
-            <w:r>
-              <w:t>Obligation</w:t>
+              <w:t>Doit inclure le nom du premier établissement commercial ou fournisseur qui a fourni l’accueil (par exemple, restaurant, hôtel ou autre lieu) et/ou du fournisseur (par exemple, un traiteur), en anglais.</w:t>
+            </w:r>
+          </w:p>
+        </w:tc>
+      </w:tr>
+      <w:tr>
+        <w:tc>
+          <w:tcPr>
+            <w:tcW w:type="dxa" w:w="2659"/>
+            <w:shd w:fill="c6d9f1"/>
+          </w:tcPr>
+          <w:p>
+            <w:r>
+              <w:t>Obligation EN</w:t>
             </w:r>
           </w:p>
         </w:tc>
@@ -3908,6 +4434,52 @@
           </w:tcPr>
           <w:p>
             <w:r>
+              <w:t>Obligation FR</w:t>
+            </w:r>
+          </w:p>
+        </w:tc>
+        <w:tc>
+          <w:tcPr>
+            <w:tcW w:type="dxa" w:w="6690"/>
+          </w:tcPr>
+          <w:p>
+            <w:r>
+              <w:t>Obligatoire</w:t>
+            </w:r>
+          </w:p>
+        </w:tc>
+      </w:tr>
+      <w:tr>
+        <w:tc>
+          <w:tcPr>
+            <w:tcW w:type="dxa" w:w="2659"/>
+            <w:shd w:fill="c6d9f1"/>
+          </w:tcPr>
+          <w:p>
+            <w:r>
+              <w:t>Occurrence</w:t>
+            </w:r>
+          </w:p>
+        </w:tc>
+        <w:tc>
+          <w:tcPr>
+            <w:tcW w:type="dxa" w:w="6690"/>
+          </w:tcPr>
+          <w:p>
+            <w:r>
+              <w:t>Single</w:t>
+            </w:r>
+          </w:p>
+        </w:tc>
+      </w:tr>
+      <w:tr>
+        <w:tc>
+          <w:tcPr>
+            <w:tcW w:type="dxa" w:w="2659"/>
+            <w:shd w:fill="c6d9f1"/>
+          </w:tcPr>
+          <w:p>
+            <w:r>
               <w:t>Format Type</w:t>
             </w:r>
           </w:p>
@@ -3964,7 +4536,7 @@
           </w:tcPr>
           <w:p>
             <w:r>
-              <w:t>This field must not be empty</w:t>
+              <w:t>Ce champ ne doit pas être vide</w:t>
             </w:r>
           </w:p>
         </w:tc>
@@ -4004,7 +4576,7 @@
         <w:pStyle w:val="Heading2"/>
       </w:pPr>
       <w:r>
-        <w:t>1-13 Name of commercial establishment or vendor involved in the hospitality activity  (French)</w:t>
+        <w:t>1-13 Name of the first commercial establishment or vendor involved in the hospitality activity (French)</w:t>
         <w:br/>
       </w:r>
     </w:p>
@@ -4061,7 +4633,7 @@
           </w:tcPr>
           <w:p>
             <w:r>
-              <w:t>Name of commercial establishment or vendor involved in the hospitality activity  (French)</w:t>
+              <w:t>Name of the first commercial establishment or vendor involved in the hospitality activity (French)</w:t>
             </w:r>
           </w:p>
         </w:tc>
@@ -4084,7 +4656,7 @@
           </w:tcPr>
           <w:p>
             <w:r>
-              <w:t>Nom des établissements commerciaux ou des fournisseurs concernés (français)</w:t>
+              <w:t>Nom du premier établissement commercial ou fournisseur impliqué dans l’activité d’accueil (français)</w:t>
             </w:r>
           </w:p>
         </w:tc>
@@ -4130,7 +4702,7 @@
           </w:tcPr>
           <w:p>
             <w:r>
-              <w:t>Must include the name of the commercial establishment or vendor that provided the hospitality (for example, restaurant, hotel or other location) and/or vendor (for example, a caterer), in French.</w:t>
+              <w:t>Must include the name of the first commercial establishment or vendor that provided the hospitality (for example, restaurant, hotel or other location) and/or vendor (for example, a caterer), in French.</w:t>
             </w:r>
           </w:p>
         </w:tc>
@@ -4153,20 +4725,20 @@
           </w:tcPr>
           <w:p>
             <w:r>
-              <w:t>Comprend le nom de l’établissement commercial qui a fourni l’accueil (par exemple, restaurant, hôtel ou autre lieu) et/ou du fournisseur (par exemple, un traiteur), en français.</w:t>
-            </w:r>
-          </w:p>
-        </w:tc>
-      </w:tr>
-      <w:tr>
-        <w:tc>
-          <w:tcPr>
-            <w:tcW w:type="dxa" w:w="2659"/>
-            <w:shd w:fill="c6d9f1"/>
-          </w:tcPr>
-          <w:p>
-            <w:r>
-              <w:t>Obligation</w:t>
+              <w:t>Doit inclure le nom du premier établissement commercial ou fournisseur qui a fourni l’accueil (par exemple, restaurant, hôtel ou autre lieu) et/ou du fournisseur (par exemple, un traiteur), en français.</w:t>
+            </w:r>
+          </w:p>
+        </w:tc>
+      </w:tr>
+      <w:tr>
+        <w:tc>
+          <w:tcPr>
+            <w:tcW w:type="dxa" w:w="2659"/>
+            <w:shd w:fill="c6d9f1"/>
+          </w:tcPr>
+          <w:p>
+            <w:r>
+              <w:t>Obligation EN</w:t>
             </w:r>
           </w:p>
         </w:tc>
@@ -4189,6 +4761,52 @@
           </w:tcPr>
           <w:p>
             <w:r>
+              <w:t>Obligation FR</w:t>
+            </w:r>
+          </w:p>
+        </w:tc>
+        <w:tc>
+          <w:tcPr>
+            <w:tcW w:type="dxa" w:w="6690"/>
+          </w:tcPr>
+          <w:p>
+            <w:r>
+              <w:t>Obligatoire</w:t>
+            </w:r>
+          </w:p>
+        </w:tc>
+      </w:tr>
+      <w:tr>
+        <w:tc>
+          <w:tcPr>
+            <w:tcW w:type="dxa" w:w="2659"/>
+            <w:shd w:fill="c6d9f1"/>
+          </w:tcPr>
+          <w:p>
+            <w:r>
+              <w:t>Occurrence</w:t>
+            </w:r>
+          </w:p>
+        </w:tc>
+        <w:tc>
+          <w:tcPr>
+            <w:tcW w:type="dxa" w:w="6690"/>
+          </w:tcPr>
+          <w:p>
+            <w:r>
+              <w:t>Single</w:t>
+            </w:r>
+          </w:p>
+        </w:tc>
+      </w:tr>
+      <w:tr>
+        <w:tc>
+          <w:tcPr>
+            <w:tcW w:type="dxa" w:w="2659"/>
+            <w:shd w:fill="c6d9f1"/>
+          </w:tcPr>
+          <w:p>
+            <w:r>
               <w:t>Format Type</w:t>
             </w:r>
           </w:p>
@@ -4245,7 +4863,7 @@
           </w:tcPr>
           <w:p>
             <w:r>
-              <w:t>This field must not be empty</w:t>
+              <w:t>Ce champ ne doit pas être vide</w:t>
             </w:r>
           </w:p>
         </w:tc>
@@ -4285,7 +4903,7 @@
         <w:pStyle w:val="Heading2"/>
       </w:pPr>
       <w:r>
-        <w:t>1-14 Attendees (Government of Canada Officials)</w:t>
+        <w:t>1-14 Name of the second commercial establishment or vendor involved in the hospitality activity (English)</w:t>
         <w:br/>
       </w:r>
     </w:p>
@@ -4342,7 +4960,7 @@
           </w:tcPr>
           <w:p>
             <w:r>
-              <w:t>Attendees (Government of Canada Officials)</w:t>
+              <w:t>Name of the second commercial establishment or vendor involved in the hospitality activity (English)</w:t>
             </w:r>
           </w:p>
         </w:tc>
@@ -4365,7 +4983,7 @@
           </w:tcPr>
           <w:p>
             <w:r>
-              <w:t>Participants (Nombre de représentants du gouvernement du Canada)</w:t>
+              <w:t>Nom du deuxième établissement commercial ou fournisseur impliqué dans l’activité d’accueil (anglais)</w:t>
             </w:r>
           </w:p>
         </w:tc>
@@ -4388,7 +5006,7 @@
           </w:tcPr>
           <w:p>
             <w:r>
-              <w:t>employee_attendees</w:t>
+              <w:t>vendor_2_en</w:t>
             </w:r>
           </w:p>
         </w:tc>
@@ -4411,7 +5029,7 @@
           </w:tcPr>
           <w:p>
             <w:r>
-              <w:t>The total number of attendees (Government of Canada Officials)</w:t>
+              <w:t>Must include the name of the second commercial establishment or vendor that provided the hospitality (for example, restaurant, hotel or other location) and/or vendor (for example, a caterer), in English.</w:t>
             </w:r>
           </w:p>
         </w:tc>
@@ -4434,30 +5052,76 @@
           </w:tcPr>
           <w:p>
             <w:r>
-              <w:t>Nombre total de participants (représentants du gouvernement du Canada).</w:t>
-            </w:r>
-          </w:p>
-        </w:tc>
-      </w:tr>
-      <w:tr>
-        <w:tc>
-          <w:tcPr>
-            <w:tcW w:type="dxa" w:w="2659"/>
-            <w:shd w:fill="c6d9f1"/>
-          </w:tcPr>
-          <w:p>
-            <w:r>
-              <w:t>Obligation</w:t>
-            </w:r>
-          </w:p>
-        </w:tc>
-        <w:tc>
-          <w:tcPr>
-            <w:tcW w:type="dxa" w:w="6690"/>
-          </w:tcPr>
-          <w:p>
-            <w:r>
-              <w:t>Mandatory</w:t>
+              <w:t>Doit inclure le nom du deuxième établissement commercial ou fournisseur qui a fourni l’accueil (par exemple, restaurant, hôtel ou autre lieu) et/ou du fournisseur (par exemple, un traiteur), en anglais.</w:t>
+            </w:r>
+          </w:p>
+        </w:tc>
+      </w:tr>
+      <w:tr>
+        <w:tc>
+          <w:tcPr>
+            <w:tcW w:type="dxa" w:w="2659"/>
+            <w:shd w:fill="c6d9f1"/>
+          </w:tcPr>
+          <w:p>
+            <w:r>
+              <w:t>Obligation EN</w:t>
+            </w:r>
+          </w:p>
+        </w:tc>
+        <w:tc>
+          <w:tcPr>
+            <w:tcW w:type="dxa" w:w="6690"/>
+          </w:tcPr>
+          <w:p>
+            <w:r>
+              <w:t>Optional</w:t>
+            </w:r>
+          </w:p>
+        </w:tc>
+      </w:tr>
+      <w:tr>
+        <w:tc>
+          <w:tcPr>
+            <w:tcW w:type="dxa" w:w="2659"/>
+            <w:shd w:fill="c6d9f1"/>
+          </w:tcPr>
+          <w:p>
+            <w:r>
+              <w:t>Obligation FR</w:t>
+            </w:r>
+          </w:p>
+        </w:tc>
+        <w:tc>
+          <w:tcPr>
+            <w:tcW w:type="dxa" w:w="6690"/>
+          </w:tcPr>
+          <w:p>
+            <w:r>
+              <w:t>Facultatif</w:t>
+            </w:r>
+          </w:p>
+        </w:tc>
+      </w:tr>
+      <w:tr>
+        <w:tc>
+          <w:tcPr>
+            <w:tcW w:type="dxa" w:w="2659"/>
+            <w:shd w:fill="c6d9f1"/>
+          </w:tcPr>
+          <w:p>
+            <w:r>
+              <w:t>Occurrence</w:t>
+            </w:r>
+          </w:p>
+        </w:tc>
+        <w:tc>
+          <w:tcPr>
+            <w:tcW w:type="dxa" w:w="6690"/>
+          </w:tcPr>
+          <w:p>
+            <w:r>
+              <w:t>Single</w:t>
             </w:r>
           </w:p>
         </w:tc>
@@ -4480,7 +5144,7 @@
           </w:tcPr>
           <w:p>
             <w:r>
-              <w:t>Integer</w:t>
+              <w:t>Text</w:t>
             </w:r>
           </w:p>
         </w:tc>
@@ -4502,9 +5166,7 @@
             <w:tcW w:type="dxa" w:w="6690"/>
           </w:tcPr>
           <w:p>
-            <w:r>
-              <w:t>This field must not be empty</w:t>
-            </w:r>
+            <w:r/>
           </w:p>
         </w:tc>
       </w:tr>
@@ -4525,9 +5187,7 @@
             <w:tcW w:type="dxa" w:w="6690"/>
           </w:tcPr>
           <w:p>
-            <w:r>
-              <w:t>This field must not be empty</w:t>
-            </w:r>
+            <w:r/>
           </w:p>
         </w:tc>
       </w:tr>
@@ -4549,7 +5209,7 @@
           </w:tcPr>
           <w:p>
             <w:r>
-              <w:t>150</w:t>
+              <w:t>Tim Hortons</w:t>
             </w:r>
           </w:p>
         </w:tc>
@@ -4566,7 +5226,7 @@
         <w:pStyle w:val="Heading2"/>
       </w:pPr>
       <w:r>
-        <w:t>1-15 Attendees (Guests)</w:t>
+        <w:t>1-15 Name of the second commercial establishment or vendor involved in the hospitality activity (French)</w:t>
         <w:br/>
       </w:r>
     </w:p>
@@ -4623,7 +5283,7 @@
           </w:tcPr>
           <w:p>
             <w:r>
-              <w:t>Attendees (Guests)</w:t>
+              <w:t>Name of the second commercial establishment or vendor involved in the hospitality activity (French)</w:t>
             </w:r>
           </w:p>
         </w:tc>
@@ -4646,7 +5306,7 @@
           </w:tcPr>
           <w:p>
             <w:r>
-              <w:t>Participants (Nombre d’invités)</w:t>
+              <w:t>Nom du deuxième établissement commercial ou fournisseur impliqué dans l’activité d’accueil (français)</w:t>
             </w:r>
           </w:p>
         </w:tc>
@@ -4669,7 +5329,7 @@
           </w:tcPr>
           <w:p>
             <w:r>
-              <w:t>guest_attendees</w:t>
+              <w:t>vendor_2_fr</w:t>
             </w:r>
           </w:p>
         </w:tc>
@@ -4692,7 +5352,7 @@
           </w:tcPr>
           <w:p>
             <w:r>
-              <w:t>The total number of attendees (Guests)</w:t>
+              <w:t>Must include the name of the second commercial establishment or vendor that provided the hospitality (for example, restaurant, hotel or other location) and/or vendor (for example, a caterer), in French.</w:t>
             </w:r>
           </w:p>
         </w:tc>
@@ -4715,30 +5375,76 @@
           </w:tcPr>
           <w:p>
             <w:r>
-              <w:t>Nombre total de participants (invités)</w:t>
-            </w:r>
-          </w:p>
-        </w:tc>
-      </w:tr>
-      <w:tr>
-        <w:tc>
-          <w:tcPr>
-            <w:tcW w:type="dxa" w:w="2659"/>
-            <w:shd w:fill="c6d9f1"/>
-          </w:tcPr>
-          <w:p>
-            <w:r>
-              <w:t>Obligation</w:t>
-            </w:r>
-          </w:p>
-        </w:tc>
-        <w:tc>
-          <w:tcPr>
-            <w:tcW w:type="dxa" w:w="6690"/>
-          </w:tcPr>
-          <w:p>
-            <w:r>
-              <w:t>Mandatory</w:t>
+              <w:t>Doit inclure le nom du deuxième établissement commercial ou fournisseur qui a fourni l’accueil (par exemple, restaurant, hôtel ou autre lieu) et/ou du fournisseur (par exemple, un traiteur), en français.</w:t>
+            </w:r>
+          </w:p>
+        </w:tc>
+      </w:tr>
+      <w:tr>
+        <w:tc>
+          <w:tcPr>
+            <w:tcW w:type="dxa" w:w="2659"/>
+            <w:shd w:fill="c6d9f1"/>
+          </w:tcPr>
+          <w:p>
+            <w:r>
+              <w:t>Obligation EN</w:t>
+            </w:r>
+          </w:p>
+        </w:tc>
+        <w:tc>
+          <w:tcPr>
+            <w:tcW w:type="dxa" w:w="6690"/>
+          </w:tcPr>
+          <w:p>
+            <w:r>
+              <w:t>Optional</w:t>
+            </w:r>
+          </w:p>
+        </w:tc>
+      </w:tr>
+      <w:tr>
+        <w:tc>
+          <w:tcPr>
+            <w:tcW w:type="dxa" w:w="2659"/>
+            <w:shd w:fill="c6d9f1"/>
+          </w:tcPr>
+          <w:p>
+            <w:r>
+              <w:t>Obligation FR</w:t>
+            </w:r>
+          </w:p>
+        </w:tc>
+        <w:tc>
+          <w:tcPr>
+            <w:tcW w:type="dxa" w:w="6690"/>
+          </w:tcPr>
+          <w:p>
+            <w:r>
+              <w:t>Facultatif</w:t>
+            </w:r>
+          </w:p>
+        </w:tc>
+      </w:tr>
+      <w:tr>
+        <w:tc>
+          <w:tcPr>
+            <w:tcW w:type="dxa" w:w="2659"/>
+            <w:shd w:fill="c6d9f1"/>
+          </w:tcPr>
+          <w:p>
+            <w:r>
+              <w:t>Occurrence</w:t>
+            </w:r>
+          </w:p>
+        </w:tc>
+        <w:tc>
+          <w:tcPr>
+            <w:tcW w:type="dxa" w:w="6690"/>
+          </w:tcPr>
+          <w:p>
+            <w:r>
+              <w:t>Single</w:t>
             </w:r>
           </w:p>
         </w:tc>
@@ -4761,7 +5467,7 @@
           </w:tcPr>
           <w:p>
             <w:r>
-              <w:t>Integer</w:t>
+              <w:t>Text</w:t>
             </w:r>
           </w:p>
         </w:tc>
@@ -4783,9 +5489,7 @@
             <w:tcW w:type="dxa" w:w="6690"/>
           </w:tcPr>
           <w:p>
-            <w:r>
-              <w:t>This field must not be empty</w:t>
-            </w:r>
+            <w:r/>
           </w:p>
         </w:tc>
       </w:tr>
@@ -4806,9 +5510,7 @@
             <w:tcW w:type="dxa" w:w="6690"/>
           </w:tcPr>
           <w:p>
-            <w:r>
-              <w:t>This field must not be empty</w:t>
-            </w:r>
+            <w:r/>
           </w:p>
         </w:tc>
       </w:tr>
@@ -4830,7 +5532,7 @@
           </w:tcPr>
           <w:p>
             <w:r>
-              <w:t>4</w:t>
+              <w:t>Tim Hortons</w:t>
             </w:r>
           </w:p>
         </w:tc>
@@ -4847,7 +5549,7 @@
         <w:pStyle w:val="Heading2"/>
       </w:pPr>
       <w:r>
-        <w:t>1-16 Total cost</w:t>
+        <w:t>1-16 Name of any other commercial establishments or vendors involved in the hospitality activity (English)</w:t>
         <w:br/>
       </w:r>
     </w:p>
@@ -4904,7 +5606,7 @@
           </w:tcPr>
           <w:p>
             <w:r>
-              <w:t>Total cost</w:t>
+              <w:t>Name of any other commercial establishments or vendors involved in the hospitality activity (English)</w:t>
             </w:r>
           </w:p>
         </w:tc>
@@ -4927,7 +5629,7 @@
           </w:tcPr>
           <w:p>
             <w:r>
-              <w:t>Total des coûts</w:t>
+              <w:t>Nom de tout autre établissement commercial ou fournisseur impliqué dans l’activité d’accueil (anglais)</w:t>
             </w:r>
           </w:p>
         </w:tc>
@@ -4950,7 +5652,7 @@
           </w:tcPr>
           <w:p>
             <w:r>
-              <w:t>total</w:t>
+              <w:t>vendor_other_en</w:t>
             </w:r>
           </w:p>
         </w:tc>
@@ -4973,7 +5675,7 @@
           </w:tcPr>
           <w:p>
             <w:r>
-              <w:t>Total Amount of the expenses for the hospitality activity</w:t>
+              <w:t>Must include the names of any other commercial establishments or vendors that provided the hospitality (for example, restaurant, hotel or other location) and/or vendor (for example, a caterer), in English. Note, use the format {Vendor Name};{Vendor 2 Name} (e.g. Les Impertinentes;Les Street Monkeys)</w:t>
             </w:r>
           </w:p>
         </w:tc>
@@ -4996,30 +5698,79 @@
           </w:tcPr>
           <w:p>
             <w:r>
-              <w:t>Montant total des dépenses pour l’activité d’accueil</w:t>
-            </w:r>
-          </w:p>
-        </w:tc>
-      </w:tr>
-      <w:tr>
-        <w:tc>
-          <w:tcPr>
-            <w:tcW w:type="dxa" w:w="2659"/>
-            <w:shd w:fill="c6d9f1"/>
-          </w:tcPr>
-          <w:p>
-            <w:r>
-              <w:t>Obligation</w:t>
-            </w:r>
-          </w:p>
-        </w:tc>
-        <w:tc>
-          <w:tcPr>
-            <w:tcW w:type="dxa" w:w="6690"/>
-          </w:tcPr>
-          <w:p>
-            <w:r>
-              <w:t>Mandatory</w:t>
+              <w:t>Doit inclure le nom de tout autre établissement commercial ou fournisseur ayant fourni l’accueil (par exemple, restaurant, hôtel ou autre lieu) et/ou du fournisseur (par exemple, un traiteur), en anglais. Remarque : Utilisez le format</w:t>
+            </w:r>
+            <w:r>
+              <w:t>;</w:t>
+            </w:r>
+          </w:p>
+        </w:tc>
+      </w:tr>
+      <w:tr>
+        <w:tc>
+          <w:tcPr>
+            <w:tcW w:type="dxa" w:w="2659"/>
+            <w:shd w:fill="c6d9f1"/>
+          </w:tcPr>
+          <w:p>
+            <w:r>
+              <w:t>Obligation EN</w:t>
+            </w:r>
+          </w:p>
+        </w:tc>
+        <w:tc>
+          <w:tcPr>
+            <w:tcW w:type="dxa" w:w="6690"/>
+          </w:tcPr>
+          <w:p>
+            <w:r>
+              <w:t>Optional</w:t>
+            </w:r>
+          </w:p>
+        </w:tc>
+      </w:tr>
+      <w:tr>
+        <w:tc>
+          <w:tcPr>
+            <w:tcW w:type="dxa" w:w="2659"/>
+            <w:shd w:fill="c6d9f1"/>
+          </w:tcPr>
+          <w:p>
+            <w:r>
+              <w:t>Obligation FR</w:t>
+            </w:r>
+          </w:p>
+        </w:tc>
+        <w:tc>
+          <w:tcPr>
+            <w:tcW w:type="dxa" w:w="6690"/>
+          </w:tcPr>
+          <w:p>
+            <w:r>
+              <w:t>Facultatif</w:t>
+            </w:r>
+          </w:p>
+        </w:tc>
+      </w:tr>
+      <w:tr>
+        <w:tc>
+          <w:tcPr>
+            <w:tcW w:type="dxa" w:w="2659"/>
+            <w:shd w:fill="c6d9f1"/>
+          </w:tcPr>
+          <w:p>
+            <w:r>
+              <w:t>Occurrence</w:t>
+            </w:r>
+          </w:p>
+        </w:tc>
+        <w:tc>
+          <w:tcPr>
+            <w:tcW w:type="dxa" w:w="6690"/>
+          </w:tcPr>
+          <w:p>
+            <w:r>
+              <w:t>Single</w:t>
             </w:r>
           </w:p>
         </w:tc>
@@ -5042,7 +5793,7 @@
           </w:tcPr>
           <w:p>
             <w:r>
-              <w:t>Numeric</w:t>
+              <w:t>Text</w:t>
             </w:r>
           </w:p>
         </w:tc>
@@ -5065,7 +5816,7 @@
           </w:tcPr>
           <w:p>
             <w:r>
-              <w:t>This field must not be empty</w:t>
+              <w:t>Must be in the format of &lt;Vendor Name&gt;;&lt;Vendor 2 Name&gt;</w:t>
             </w:r>
           </w:p>
         </w:tc>
@@ -5088,7 +5839,7 @@
           </w:tcPr>
           <w:p>
             <w:r>
-              <w:t>This field must not be empty</w:t>
+              <w:t>Doit être au format &lt;nom du fournisseur&gt;;&lt;nom du fournisseur 2&gt;</w:t>
             </w:r>
           </w:p>
         </w:tc>
@@ -5111,7 +5862,7 @@
           </w:tcPr>
           <w:p>
             <w:r>
-              <w:t>7710.55</w:t>
+              <w:t>Les Impertinentes;Les Street Monkeys</w:t>
             </w:r>
           </w:p>
         </w:tc>
@@ -5128,7 +5879,7 @@
         <w:pStyle w:val="Heading2"/>
       </w:pPr>
       <w:r>
-        <w:t>1-17 Additional comments (English)</w:t>
+        <w:t>1-17 Name of any other commercial establishments or vendors involved in the hospitality activity (French)</w:t>
         <w:br/>
       </w:r>
     </w:p>
@@ -5185,7 +5936,7 @@
           </w:tcPr>
           <w:p>
             <w:r>
-              <w:t>Additional comments (English)</w:t>
+              <w:t>Name of any other commercial establishments or vendors involved in the hospitality activity (French)</w:t>
             </w:r>
           </w:p>
         </w:tc>
@@ -5208,7 +5959,7 @@
           </w:tcPr>
           <w:p>
             <w:r>
-              <w:t>Commentaires additionnels (anglais)</w:t>
+              <w:t>Nom de tout autre établissement commercial ou fournisseur impliqué dans l’activité d’accueil (français)</w:t>
             </w:r>
           </w:p>
         </w:tc>
@@ -5231,7 +5982,7 @@
           </w:tcPr>
           <w:p>
             <w:r>
-              <w:t>additional_comments_en</w:t>
+              <w:t>vendor_other_fr</w:t>
             </w:r>
           </w:p>
         </w:tc>
@@ -5254,7 +6005,10 @@
           </w:tcPr>
           <w:p>
             <w:r>
-              <w:t>This field may be populated with additional explanatory comments, in English.</w:t>
+              <w:t>Must include the name of any other commercial establishments or vendors that provided the hospitality (for example, restaurant, hotel or other location) and/or vendor (for example, a caterer), in French. Note, use the format</w:t>
+            </w:r>
+            <w:r>
+              <w:t>;</w:t>
             </w:r>
           </w:p>
         </w:tc>
@@ -5277,20 +6031,20 @@
           </w:tcPr>
           <w:p>
             <w:r>
-              <w:t>Ce champ peut indiquer des commentaires explicatifs additionnels, en anglais.</w:t>
-            </w:r>
-          </w:p>
-        </w:tc>
-      </w:tr>
-      <w:tr>
-        <w:tc>
-          <w:tcPr>
-            <w:tcW w:type="dxa" w:w="2659"/>
-            <w:shd w:fill="c6d9f1"/>
-          </w:tcPr>
-          <w:p>
-            <w:r>
-              <w:t>Obligation</w:t>
+              <w:t>Doit inclure le nom de tout autre établissement commercial ou fournisseur ayant fourni l’accueil (par exemple, restaurant, hôtel ou autre lieu) et/ou du fournisseur (par exemple, un traiteur), en français. Remarque : Utilisez le format {nom du fournisseur};{nom du fournisseur 2} (par exemple : Les Impertinentes;Les Street Monkeys)'</w:t>
+            </w:r>
+          </w:p>
+        </w:tc>
+      </w:tr>
+      <w:tr>
+        <w:tc>
+          <w:tcPr>
+            <w:tcW w:type="dxa" w:w="2659"/>
+            <w:shd w:fill="c6d9f1"/>
+          </w:tcPr>
+          <w:p>
+            <w:r>
+              <w:t>Obligation EN</w:t>
             </w:r>
           </w:p>
         </w:tc>
@@ -5313,6 +6067,52 @@
           </w:tcPr>
           <w:p>
             <w:r>
+              <w:t>Obligation FR</w:t>
+            </w:r>
+          </w:p>
+        </w:tc>
+        <w:tc>
+          <w:tcPr>
+            <w:tcW w:type="dxa" w:w="6690"/>
+          </w:tcPr>
+          <w:p>
+            <w:r>
+              <w:t>Facultatif</w:t>
+            </w:r>
+          </w:p>
+        </w:tc>
+      </w:tr>
+      <w:tr>
+        <w:tc>
+          <w:tcPr>
+            <w:tcW w:type="dxa" w:w="2659"/>
+            <w:shd w:fill="c6d9f1"/>
+          </w:tcPr>
+          <w:p>
+            <w:r>
+              <w:t>Occurrence</w:t>
+            </w:r>
+          </w:p>
+        </w:tc>
+        <w:tc>
+          <w:tcPr>
+            <w:tcW w:type="dxa" w:w="6690"/>
+          </w:tcPr>
+          <w:p>
+            <w:r>
+              <w:t>Single</w:t>
+            </w:r>
+          </w:p>
+        </w:tc>
+      </w:tr>
+      <w:tr>
+        <w:tc>
+          <w:tcPr>
+            <w:tcW w:type="dxa" w:w="2659"/>
+            <w:shd w:fill="c6d9f1"/>
+          </w:tcPr>
+          <w:p>
+            <w:r>
               <w:t>Format Type</w:t>
             </w:r>
           </w:p>
@@ -5344,7 +6144,11 @@
           <w:tcPr>
             <w:tcW w:type="dxa" w:w="6690"/>
           </w:tcPr>
-          <w:p/>
+          <w:p>
+            <w:r>
+              <w:t>Must be in the format of &lt;Vendor Name&gt;;&lt;Vendor 2 Name&gt;</w:t>
+            </w:r>
+          </w:p>
         </w:tc>
       </w:tr>
       <w:tr>
@@ -5363,7 +6167,11 @@
           <w:tcPr>
             <w:tcW w:type="dxa" w:w="6690"/>
           </w:tcPr>
-          <w:p/>
+          <w:p>
+            <w:r>
+              <w:t>Doit être au format &lt;nom du fournisseur&gt;;&lt;nom du fournisseur 2&gt;</w:t>
+            </w:r>
+          </w:p>
         </w:tc>
       </w:tr>
       <w:tr>
@@ -5384,7 +6192,7 @@
           </w:tcPr>
           <w:p>
             <w:r>
-              <w:t>Provide additional explanatory comments as required.</w:t>
+              <w:t>Les Impertinentes;Les Street Monkeys</w:t>
             </w:r>
           </w:p>
         </w:tc>
@@ -5401,7 +6209,7 @@
         <w:pStyle w:val="Heading2"/>
       </w:pPr>
       <w:r>
-        <w:t>1-18 Additional comments (French)</w:t>
+        <w:t>1-18 Attendees (Government of Canada Officials)</w:t>
         <w:br/>
       </w:r>
     </w:p>
@@ -5458,6 +6266,1316 @@
           </w:tcPr>
           <w:p>
             <w:r>
+              <w:t>Attendees (Government of Canada Officials)</w:t>
+            </w:r>
+          </w:p>
+        </w:tc>
+      </w:tr>
+      <w:tr>
+        <w:tc>
+          <w:tcPr>
+            <w:tcW w:type="dxa" w:w="2659"/>
+            <w:shd w:fill="c6d9f1"/>
+          </w:tcPr>
+          <w:p>
+            <w:r>
+              <w:t>Field Name FR</w:t>
+            </w:r>
+          </w:p>
+        </w:tc>
+        <w:tc>
+          <w:tcPr>
+            <w:tcW w:type="dxa" w:w="6690"/>
+          </w:tcPr>
+          <w:p>
+            <w:r>
+              <w:t>Participants (Nombre de représentants du gouvernement du Canada)</w:t>
+            </w:r>
+          </w:p>
+        </w:tc>
+      </w:tr>
+      <w:tr>
+        <w:tc>
+          <w:tcPr>
+            <w:tcW w:type="dxa" w:w="2659"/>
+            <w:shd w:fill="c6d9f1"/>
+          </w:tcPr>
+          <w:p>
+            <w:r>
+              <w:t>ID</w:t>
+            </w:r>
+          </w:p>
+        </w:tc>
+        <w:tc>
+          <w:tcPr>
+            <w:tcW w:type="dxa" w:w="6690"/>
+          </w:tcPr>
+          <w:p>
+            <w:r>
+              <w:t>employee_attendees</w:t>
+            </w:r>
+          </w:p>
+        </w:tc>
+      </w:tr>
+      <w:tr>
+        <w:tc>
+          <w:tcPr>
+            <w:tcW w:type="dxa" w:w="2659"/>
+            <w:shd w:fill="c6d9f1"/>
+          </w:tcPr>
+          <w:p>
+            <w:r>
+              <w:t>Description EN</w:t>
+            </w:r>
+          </w:p>
+        </w:tc>
+        <w:tc>
+          <w:tcPr>
+            <w:tcW w:type="dxa" w:w="6690"/>
+          </w:tcPr>
+          <w:p>
+            <w:r>
+              <w:t>The total number of attendees (Government of Canada Officials). For any clarification regarding Government of Canada Officials, please refer to Table 2 of the Guide to the Proactive Publication of Travel and Hospitality Expenses- Canada.ca (https://www.tbs-sct.canada.ca/pol/doc-eng.aspx?id=32660).</w:t>
+            </w:r>
+          </w:p>
+        </w:tc>
+      </w:tr>
+      <w:tr>
+        <w:tc>
+          <w:tcPr>
+            <w:tcW w:type="dxa" w:w="2659"/>
+            <w:shd w:fill="c6d9f1"/>
+          </w:tcPr>
+          <w:p>
+            <w:r>
+              <w:t>Description FR</w:t>
+            </w:r>
+          </w:p>
+        </w:tc>
+        <w:tc>
+          <w:tcPr>
+            <w:tcW w:type="dxa" w:w="6690"/>
+          </w:tcPr>
+          <w:p>
+            <w:r>
+              <w:t>Nombre total de participants (représentants du gouvernement du Canada). Pour toute clarification concernant les représentants du gouvernement du Canada, veuillez référer au table 2 du Guide de publication proactive des frais de voyage et d’accueil- Canada.ca (https://www.tbs-sct.canada.ca/pol/doc-fra.aspx?id=32660).</w:t>
+            </w:r>
+          </w:p>
+        </w:tc>
+      </w:tr>
+      <w:tr>
+        <w:tc>
+          <w:tcPr>
+            <w:tcW w:type="dxa" w:w="2659"/>
+            <w:shd w:fill="c6d9f1"/>
+          </w:tcPr>
+          <w:p>
+            <w:r>
+              <w:t>Obligation EN</w:t>
+            </w:r>
+          </w:p>
+        </w:tc>
+        <w:tc>
+          <w:tcPr>
+            <w:tcW w:type="dxa" w:w="6690"/>
+          </w:tcPr>
+          <w:p>
+            <w:r>
+              <w:t>Mandatory</w:t>
+            </w:r>
+          </w:p>
+        </w:tc>
+      </w:tr>
+      <w:tr>
+        <w:tc>
+          <w:tcPr>
+            <w:tcW w:type="dxa" w:w="2659"/>
+            <w:shd w:fill="c6d9f1"/>
+          </w:tcPr>
+          <w:p>
+            <w:r>
+              <w:t>Obligation FR</w:t>
+            </w:r>
+          </w:p>
+        </w:tc>
+        <w:tc>
+          <w:tcPr>
+            <w:tcW w:type="dxa" w:w="6690"/>
+          </w:tcPr>
+          <w:p>
+            <w:r>
+              <w:t>Obligatoire</w:t>
+            </w:r>
+          </w:p>
+        </w:tc>
+      </w:tr>
+      <w:tr>
+        <w:tc>
+          <w:tcPr>
+            <w:tcW w:type="dxa" w:w="2659"/>
+            <w:shd w:fill="c6d9f1"/>
+          </w:tcPr>
+          <w:p>
+            <w:r>
+              <w:t>Occurrence</w:t>
+            </w:r>
+          </w:p>
+        </w:tc>
+        <w:tc>
+          <w:tcPr>
+            <w:tcW w:type="dxa" w:w="6690"/>
+          </w:tcPr>
+          <w:p>
+            <w:r>
+              <w:t>Single</w:t>
+            </w:r>
+          </w:p>
+        </w:tc>
+      </w:tr>
+      <w:tr>
+        <w:tc>
+          <w:tcPr>
+            <w:tcW w:type="dxa" w:w="2659"/>
+            <w:shd w:fill="c6d9f1"/>
+          </w:tcPr>
+          <w:p>
+            <w:r>
+              <w:t>Format Type</w:t>
+            </w:r>
+          </w:p>
+        </w:tc>
+        <w:tc>
+          <w:tcPr>
+            <w:tcW w:type="dxa" w:w="6690"/>
+          </w:tcPr>
+          <w:p>
+            <w:r>
+              <w:t>Integer</w:t>
+            </w:r>
+          </w:p>
+        </w:tc>
+      </w:tr>
+      <w:tr>
+        <w:tc>
+          <w:tcPr>
+            <w:tcW w:type="dxa" w:w="2659"/>
+            <w:shd w:fill="c6d9f1"/>
+          </w:tcPr>
+          <w:p>
+            <w:r>
+              <w:t>Validation EN</w:t>
+            </w:r>
+          </w:p>
+        </w:tc>
+        <w:tc>
+          <w:tcPr>
+            <w:tcW w:type="dxa" w:w="6690"/>
+          </w:tcPr>
+          <w:p>
+            <w:r>
+              <w:t>This field must not be empty.</w:t>
+              <w:br/>
+              <w:t>Zero is an invalid entry.</w:t>
+              <w:br/>
+            </w:r>
+          </w:p>
+        </w:tc>
+      </w:tr>
+      <w:tr>
+        <w:tc>
+          <w:tcPr>
+            <w:tcW w:type="dxa" w:w="2659"/>
+            <w:shd w:fill="c6d9f1"/>
+          </w:tcPr>
+          <w:p>
+            <w:r>
+              <w:t>Validation FR</w:t>
+            </w:r>
+          </w:p>
+        </w:tc>
+        <w:tc>
+          <w:tcPr>
+            <w:tcW w:type="dxa" w:w="6690"/>
+          </w:tcPr>
+          <w:p>
+            <w:r>
+              <w:t>Ce champ ne doit pas être vide.</w:t>
+              <w:br/>
+              <w:t>Zéro est une entrée invalide.</w:t>
+              <w:br/>
+            </w:r>
+          </w:p>
+        </w:tc>
+      </w:tr>
+      <w:tr>
+        <w:tc>
+          <w:tcPr>
+            <w:tcW w:type="dxa" w:w="2659"/>
+            <w:shd w:fill="c6d9f1"/>
+          </w:tcPr>
+          <w:p>
+            <w:r>
+              <w:t>Example Value</w:t>
+            </w:r>
+          </w:p>
+        </w:tc>
+        <w:tc>
+          <w:tcPr>
+            <w:tcW w:type="dxa" w:w="6690"/>
+          </w:tcPr>
+          <w:p>
+            <w:r>
+              <w:t>150</w:t>
+            </w:r>
+          </w:p>
+        </w:tc>
+      </w:tr>
+    </w:tbl>
+    <w:p>
+      <w:r>
+        <w:br/>
+        <w:br/>
+      </w:r>
+    </w:p>
+    <w:p>
+      <w:pPr>
+        <w:pStyle w:val="Heading2"/>
+      </w:pPr>
+      <w:r>
+        <w:t>1-19 Attendees (Guests)</w:t>
+        <w:br/>
+      </w:r>
+    </w:p>
+    <w:tbl>
+      <w:tblPr>
+        <w:tblW w:type="auto" w:w="0"/>
+        <w:tblLayout w:type="fixed"/>
+        <w:tblLook w:firstColumn="1" w:firstRow="1" w:lastColumn="0" w:lastRow="0" w:noHBand="0" w:noVBand="1" w:val="04A0"/>
+      </w:tblPr>
+      <w:tblGrid>
+        <w:gridCol w:w="2659"/>
+        <w:gridCol w:w="6690"/>
+      </w:tblGrid>
+      <w:tr>
+        <w:tc>
+          <w:tcPr>
+            <w:tcW w:type="dxa" w:w="2659"/>
+            <w:shd w:fill="c6d9f1"/>
+            <w:shd w:fill="d9d9d9"/>
+          </w:tcPr>
+          <w:p>
+            <w:r>
+              <w:t>Attribute</w:t>
+            </w:r>
+          </w:p>
+        </w:tc>
+        <w:tc>
+          <w:tcPr>
+            <w:tcW w:type="dxa" w:w="6690"/>
+            <w:shd w:fill="d9d9d9"/>
+          </w:tcPr>
+          <w:p>
+            <w:r>
+              <w:t>Attribute Description</w:t>
+            </w:r>
+          </w:p>
+        </w:tc>
+      </w:tr>
+      <w:tr>
+        <w:tc>
+          <w:tcPr>
+            <w:tcW w:type="dxa" w:w="2659"/>
+            <w:shd w:fill="c6d9f1"/>
+          </w:tcPr>
+          <w:p>
+            <w:r>
+              <w:t>Field Name EN</w:t>
+            </w:r>
+          </w:p>
+        </w:tc>
+        <w:tc>
+          <w:tcPr>
+            <w:tcW w:type="dxa" w:w="6690"/>
+          </w:tcPr>
+          <w:p>
+            <w:r>
+              <w:t>Attendees (Guests)</w:t>
+            </w:r>
+          </w:p>
+        </w:tc>
+      </w:tr>
+      <w:tr>
+        <w:tc>
+          <w:tcPr>
+            <w:tcW w:type="dxa" w:w="2659"/>
+            <w:shd w:fill="c6d9f1"/>
+          </w:tcPr>
+          <w:p>
+            <w:r>
+              <w:t>Field Name FR</w:t>
+            </w:r>
+          </w:p>
+        </w:tc>
+        <w:tc>
+          <w:tcPr>
+            <w:tcW w:type="dxa" w:w="6690"/>
+          </w:tcPr>
+          <w:p>
+            <w:r>
+              <w:t>Participants (Nombre d’invités)</w:t>
+            </w:r>
+          </w:p>
+        </w:tc>
+      </w:tr>
+      <w:tr>
+        <w:tc>
+          <w:tcPr>
+            <w:tcW w:type="dxa" w:w="2659"/>
+            <w:shd w:fill="c6d9f1"/>
+          </w:tcPr>
+          <w:p>
+            <w:r>
+              <w:t>ID</w:t>
+            </w:r>
+          </w:p>
+        </w:tc>
+        <w:tc>
+          <w:tcPr>
+            <w:tcW w:type="dxa" w:w="6690"/>
+          </w:tcPr>
+          <w:p>
+            <w:r>
+              <w:t>guest_attendees</w:t>
+            </w:r>
+          </w:p>
+        </w:tc>
+      </w:tr>
+      <w:tr>
+        <w:tc>
+          <w:tcPr>
+            <w:tcW w:type="dxa" w:w="2659"/>
+            <w:shd w:fill="c6d9f1"/>
+          </w:tcPr>
+          <w:p>
+            <w:r>
+              <w:t>Description EN</w:t>
+            </w:r>
+          </w:p>
+        </w:tc>
+        <w:tc>
+          <w:tcPr>
+            <w:tcW w:type="dxa" w:w="6690"/>
+          </w:tcPr>
+          <w:p>
+            <w:r>
+              <w:t>The total number of attendees (Guests)</w:t>
+            </w:r>
+          </w:p>
+        </w:tc>
+      </w:tr>
+      <w:tr>
+        <w:tc>
+          <w:tcPr>
+            <w:tcW w:type="dxa" w:w="2659"/>
+            <w:shd w:fill="c6d9f1"/>
+          </w:tcPr>
+          <w:p>
+            <w:r>
+              <w:t>Description FR</w:t>
+            </w:r>
+          </w:p>
+        </w:tc>
+        <w:tc>
+          <w:tcPr>
+            <w:tcW w:type="dxa" w:w="6690"/>
+          </w:tcPr>
+          <w:p>
+            <w:r>
+              <w:t>Nombre total de participants (invités)</w:t>
+            </w:r>
+          </w:p>
+        </w:tc>
+      </w:tr>
+      <w:tr>
+        <w:tc>
+          <w:tcPr>
+            <w:tcW w:type="dxa" w:w="2659"/>
+            <w:shd w:fill="c6d9f1"/>
+          </w:tcPr>
+          <w:p>
+            <w:r>
+              <w:t>Obligation EN</w:t>
+            </w:r>
+          </w:p>
+        </w:tc>
+        <w:tc>
+          <w:tcPr>
+            <w:tcW w:type="dxa" w:w="6690"/>
+          </w:tcPr>
+          <w:p>
+            <w:r>
+              <w:t>Mandatory</w:t>
+            </w:r>
+          </w:p>
+        </w:tc>
+      </w:tr>
+      <w:tr>
+        <w:tc>
+          <w:tcPr>
+            <w:tcW w:type="dxa" w:w="2659"/>
+            <w:shd w:fill="c6d9f1"/>
+          </w:tcPr>
+          <w:p>
+            <w:r>
+              <w:t>Obligation FR</w:t>
+            </w:r>
+          </w:p>
+        </w:tc>
+        <w:tc>
+          <w:tcPr>
+            <w:tcW w:type="dxa" w:w="6690"/>
+          </w:tcPr>
+          <w:p>
+            <w:r>
+              <w:t>Obligatoire</w:t>
+            </w:r>
+          </w:p>
+        </w:tc>
+      </w:tr>
+      <w:tr>
+        <w:tc>
+          <w:tcPr>
+            <w:tcW w:type="dxa" w:w="2659"/>
+            <w:shd w:fill="c6d9f1"/>
+          </w:tcPr>
+          <w:p>
+            <w:r>
+              <w:t>Occurrence</w:t>
+            </w:r>
+          </w:p>
+        </w:tc>
+        <w:tc>
+          <w:tcPr>
+            <w:tcW w:type="dxa" w:w="6690"/>
+          </w:tcPr>
+          <w:p>
+            <w:r>
+              <w:t>Single</w:t>
+            </w:r>
+          </w:p>
+        </w:tc>
+      </w:tr>
+      <w:tr>
+        <w:tc>
+          <w:tcPr>
+            <w:tcW w:type="dxa" w:w="2659"/>
+            <w:shd w:fill="c6d9f1"/>
+          </w:tcPr>
+          <w:p>
+            <w:r>
+              <w:t>Format Type</w:t>
+            </w:r>
+          </w:p>
+        </w:tc>
+        <w:tc>
+          <w:tcPr>
+            <w:tcW w:type="dxa" w:w="6690"/>
+          </w:tcPr>
+          <w:p>
+            <w:r>
+              <w:t>Integer</w:t>
+            </w:r>
+          </w:p>
+        </w:tc>
+      </w:tr>
+      <w:tr>
+        <w:tc>
+          <w:tcPr>
+            <w:tcW w:type="dxa" w:w="2659"/>
+            <w:shd w:fill="c6d9f1"/>
+          </w:tcPr>
+          <w:p>
+            <w:r>
+              <w:t>Validation EN</w:t>
+            </w:r>
+          </w:p>
+        </w:tc>
+        <w:tc>
+          <w:tcPr>
+            <w:tcW w:type="dxa" w:w="6690"/>
+          </w:tcPr>
+          <w:p>
+            <w:r>
+              <w:t>This field must not be empty</w:t>
+            </w:r>
+          </w:p>
+        </w:tc>
+      </w:tr>
+      <w:tr>
+        <w:tc>
+          <w:tcPr>
+            <w:tcW w:type="dxa" w:w="2659"/>
+            <w:shd w:fill="c6d9f1"/>
+          </w:tcPr>
+          <w:p>
+            <w:r>
+              <w:t>Validation FR</w:t>
+            </w:r>
+          </w:p>
+        </w:tc>
+        <w:tc>
+          <w:tcPr>
+            <w:tcW w:type="dxa" w:w="6690"/>
+          </w:tcPr>
+          <w:p>
+            <w:r>
+              <w:t>Ce champ ne doit pas être vide</w:t>
+            </w:r>
+          </w:p>
+        </w:tc>
+      </w:tr>
+      <w:tr>
+        <w:tc>
+          <w:tcPr>
+            <w:tcW w:type="dxa" w:w="2659"/>
+            <w:shd w:fill="c6d9f1"/>
+          </w:tcPr>
+          <w:p>
+            <w:r>
+              <w:t>Example Value</w:t>
+            </w:r>
+          </w:p>
+        </w:tc>
+        <w:tc>
+          <w:tcPr>
+            <w:tcW w:type="dxa" w:w="6690"/>
+          </w:tcPr>
+          <w:p>
+            <w:r>
+              <w:t>4</w:t>
+            </w:r>
+          </w:p>
+        </w:tc>
+      </w:tr>
+    </w:tbl>
+    <w:p>
+      <w:r>
+        <w:br/>
+        <w:br/>
+      </w:r>
+    </w:p>
+    <w:p>
+      <w:pPr>
+        <w:pStyle w:val="Heading2"/>
+      </w:pPr>
+      <w:r>
+        <w:t>1-20 Total cost</w:t>
+        <w:br/>
+      </w:r>
+    </w:p>
+    <w:tbl>
+      <w:tblPr>
+        <w:tblW w:type="auto" w:w="0"/>
+        <w:tblLayout w:type="fixed"/>
+        <w:tblLook w:firstColumn="1" w:firstRow="1" w:lastColumn="0" w:lastRow="0" w:noHBand="0" w:noVBand="1" w:val="04A0"/>
+      </w:tblPr>
+      <w:tblGrid>
+        <w:gridCol w:w="2659"/>
+        <w:gridCol w:w="6690"/>
+      </w:tblGrid>
+      <w:tr>
+        <w:tc>
+          <w:tcPr>
+            <w:tcW w:type="dxa" w:w="2659"/>
+            <w:shd w:fill="c6d9f1"/>
+            <w:shd w:fill="d9d9d9"/>
+          </w:tcPr>
+          <w:p>
+            <w:r>
+              <w:t>Attribute</w:t>
+            </w:r>
+          </w:p>
+        </w:tc>
+        <w:tc>
+          <w:tcPr>
+            <w:tcW w:type="dxa" w:w="6690"/>
+            <w:shd w:fill="d9d9d9"/>
+          </w:tcPr>
+          <w:p>
+            <w:r>
+              <w:t>Attribute Description</w:t>
+            </w:r>
+          </w:p>
+        </w:tc>
+      </w:tr>
+      <w:tr>
+        <w:tc>
+          <w:tcPr>
+            <w:tcW w:type="dxa" w:w="2659"/>
+            <w:shd w:fill="c6d9f1"/>
+          </w:tcPr>
+          <w:p>
+            <w:r>
+              <w:t>Field Name EN</w:t>
+            </w:r>
+          </w:p>
+        </w:tc>
+        <w:tc>
+          <w:tcPr>
+            <w:tcW w:type="dxa" w:w="6690"/>
+          </w:tcPr>
+          <w:p>
+            <w:r>
+              <w:t>Total cost</w:t>
+            </w:r>
+          </w:p>
+        </w:tc>
+      </w:tr>
+      <w:tr>
+        <w:tc>
+          <w:tcPr>
+            <w:tcW w:type="dxa" w:w="2659"/>
+            <w:shd w:fill="c6d9f1"/>
+          </w:tcPr>
+          <w:p>
+            <w:r>
+              <w:t>Field Name FR</w:t>
+            </w:r>
+          </w:p>
+        </w:tc>
+        <w:tc>
+          <w:tcPr>
+            <w:tcW w:type="dxa" w:w="6690"/>
+          </w:tcPr>
+          <w:p>
+            <w:r>
+              <w:t>Total des coûts</w:t>
+            </w:r>
+          </w:p>
+        </w:tc>
+      </w:tr>
+      <w:tr>
+        <w:tc>
+          <w:tcPr>
+            <w:tcW w:type="dxa" w:w="2659"/>
+            <w:shd w:fill="c6d9f1"/>
+          </w:tcPr>
+          <w:p>
+            <w:r>
+              <w:t>ID</w:t>
+            </w:r>
+          </w:p>
+        </w:tc>
+        <w:tc>
+          <w:tcPr>
+            <w:tcW w:type="dxa" w:w="6690"/>
+          </w:tcPr>
+          <w:p>
+            <w:r>
+              <w:t>total</w:t>
+            </w:r>
+          </w:p>
+        </w:tc>
+      </w:tr>
+      <w:tr>
+        <w:tc>
+          <w:tcPr>
+            <w:tcW w:type="dxa" w:w="2659"/>
+            <w:shd w:fill="c6d9f1"/>
+          </w:tcPr>
+          <w:p>
+            <w:r>
+              <w:t>Description EN</w:t>
+            </w:r>
+          </w:p>
+        </w:tc>
+        <w:tc>
+          <w:tcPr>
+            <w:tcW w:type="dxa" w:w="6690"/>
+          </w:tcPr>
+          <w:p>
+            <w:r>
+              <w:t>Total Amount of the expenses for the hospitality activity</w:t>
+            </w:r>
+          </w:p>
+        </w:tc>
+      </w:tr>
+      <w:tr>
+        <w:tc>
+          <w:tcPr>
+            <w:tcW w:type="dxa" w:w="2659"/>
+            <w:shd w:fill="c6d9f1"/>
+          </w:tcPr>
+          <w:p>
+            <w:r>
+              <w:t>Description FR</w:t>
+            </w:r>
+          </w:p>
+        </w:tc>
+        <w:tc>
+          <w:tcPr>
+            <w:tcW w:type="dxa" w:w="6690"/>
+          </w:tcPr>
+          <w:p>
+            <w:r>
+              <w:t>Montant total des dépenses pour l’activité d’accueil</w:t>
+            </w:r>
+          </w:p>
+        </w:tc>
+      </w:tr>
+      <w:tr>
+        <w:tc>
+          <w:tcPr>
+            <w:tcW w:type="dxa" w:w="2659"/>
+            <w:shd w:fill="c6d9f1"/>
+          </w:tcPr>
+          <w:p>
+            <w:r>
+              <w:t>Obligation EN</w:t>
+            </w:r>
+          </w:p>
+        </w:tc>
+        <w:tc>
+          <w:tcPr>
+            <w:tcW w:type="dxa" w:w="6690"/>
+          </w:tcPr>
+          <w:p>
+            <w:r>
+              <w:t>Mandatory</w:t>
+            </w:r>
+          </w:p>
+        </w:tc>
+      </w:tr>
+      <w:tr>
+        <w:tc>
+          <w:tcPr>
+            <w:tcW w:type="dxa" w:w="2659"/>
+            <w:shd w:fill="c6d9f1"/>
+          </w:tcPr>
+          <w:p>
+            <w:r>
+              <w:t>Obligation FR</w:t>
+            </w:r>
+          </w:p>
+        </w:tc>
+        <w:tc>
+          <w:tcPr>
+            <w:tcW w:type="dxa" w:w="6690"/>
+          </w:tcPr>
+          <w:p>
+            <w:r>
+              <w:t>Obligatoire</w:t>
+            </w:r>
+          </w:p>
+        </w:tc>
+      </w:tr>
+      <w:tr>
+        <w:tc>
+          <w:tcPr>
+            <w:tcW w:type="dxa" w:w="2659"/>
+            <w:shd w:fill="c6d9f1"/>
+          </w:tcPr>
+          <w:p>
+            <w:r>
+              <w:t>Occurrence</w:t>
+            </w:r>
+          </w:p>
+        </w:tc>
+        <w:tc>
+          <w:tcPr>
+            <w:tcW w:type="dxa" w:w="6690"/>
+          </w:tcPr>
+          <w:p>
+            <w:r>
+              <w:t>Single</w:t>
+            </w:r>
+          </w:p>
+        </w:tc>
+      </w:tr>
+      <w:tr>
+        <w:tc>
+          <w:tcPr>
+            <w:tcW w:type="dxa" w:w="2659"/>
+            <w:shd w:fill="c6d9f1"/>
+          </w:tcPr>
+          <w:p>
+            <w:r>
+              <w:t>Format Type</w:t>
+            </w:r>
+          </w:p>
+        </w:tc>
+        <w:tc>
+          <w:tcPr>
+            <w:tcW w:type="dxa" w:w="6690"/>
+          </w:tcPr>
+          <w:p>
+            <w:r>
+              <w:t>Numeric</w:t>
+            </w:r>
+          </w:p>
+        </w:tc>
+      </w:tr>
+      <w:tr>
+        <w:tc>
+          <w:tcPr>
+            <w:tcW w:type="dxa" w:w="2659"/>
+            <w:shd w:fill="c6d9f1"/>
+          </w:tcPr>
+          <w:p>
+            <w:r>
+              <w:t>Validation EN</w:t>
+            </w:r>
+          </w:p>
+        </w:tc>
+        <w:tc>
+          <w:tcPr>
+            <w:tcW w:type="dxa" w:w="6690"/>
+          </w:tcPr>
+          <w:p>
+            <w:r>
+              <w:t>This field must not be empty</w:t>
+            </w:r>
+          </w:p>
+        </w:tc>
+      </w:tr>
+      <w:tr>
+        <w:tc>
+          <w:tcPr>
+            <w:tcW w:type="dxa" w:w="2659"/>
+            <w:shd w:fill="c6d9f1"/>
+          </w:tcPr>
+          <w:p>
+            <w:r>
+              <w:t>Validation FR</w:t>
+            </w:r>
+          </w:p>
+        </w:tc>
+        <w:tc>
+          <w:tcPr>
+            <w:tcW w:type="dxa" w:w="6690"/>
+          </w:tcPr>
+          <w:p>
+            <w:r>
+              <w:t>Ce champ ne doit pas être vide</w:t>
+            </w:r>
+          </w:p>
+        </w:tc>
+      </w:tr>
+      <w:tr>
+        <w:tc>
+          <w:tcPr>
+            <w:tcW w:type="dxa" w:w="2659"/>
+            <w:shd w:fill="c6d9f1"/>
+          </w:tcPr>
+          <w:p>
+            <w:r>
+              <w:t>Example Value</w:t>
+            </w:r>
+          </w:p>
+        </w:tc>
+        <w:tc>
+          <w:tcPr>
+            <w:tcW w:type="dxa" w:w="6690"/>
+          </w:tcPr>
+          <w:p>
+            <w:r>
+              <w:t>7710.55</w:t>
+            </w:r>
+          </w:p>
+        </w:tc>
+      </w:tr>
+    </w:tbl>
+    <w:p>
+      <w:r>
+        <w:br/>
+        <w:br/>
+      </w:r>
+    </w:p>
+    <w:p>
+      <w:pPr>
+        <w:pStyle w:val="Heading2"/>
+      </w:pPr>
+      <w:r>
+        <w:t>1-21 Additional comments (English)</w:t>
+        <w:br/>
+      </w:r>
+    </w:p>
+    <w:tbl>
+      <w:tblPr>
+        <w:tblW w:type="auto" w:w="0"/>
+        <w:tblLayout w:type="fixed"/>
+        <w:tblLook w:firstColumn="1" w:firstRow="1" w:lastColumn="0" w:lastRow="0" w:noHBand="0" w:noVBand="1" w:val="04A0"/>
+      </w:tblPr>
+      <w:tblGrid>
+        <w:gridCol w:w="2659"/>
+        <w:gridCol w:w="6690"/>
+      </w:tblGrid>
+      <w:tr>
+        <w:tc>
+          <w:tcPr>
+            <w:tcW w:type="dxa" w:w="2659"/>
+            <w:shd w:fill="c6d9f1"/>
+            <w:shd w:fill="d9d9d9"/>
+          </w:tcPr>
+          <w:p>
+            <w:r>
+              <w:t>Attribute</w:t>
+            </w:r>
+          </w:p>
+        </w:tc>
+        <w:tc>
+          <w:tcPr>
+            <w:tcW w:type="dxa" w:w="6690"/>
+            <w:shd w:fill="d9d9d9"/>
+          </w:tcPr>
+          <w:p>
+            <w:r>
+              <w:t>Attribute Description</w:t>
+            </w:r>
+          </w:p>
+        </w:tc>
+      </w:tr>
+      <w:tr>
+        <w:tc>
+          <w:tcPr>
+            <w:tcW w:type="dxa" w:w="2659"/>
+            <w:shd w:fill="c6d9f1"/>
+          </w:tcPr>
+          <w:p>
+            <w:r>
+              <w:t>Field Name EN</w:t>
+            </w:r>
+          </w:p>
+        </w:tc>
+        <w:tc>
+          <w:tcPr>
+            <w:tcW w:type="dxa" w:w="6690"/>
+          </w:tcPr>
+          <w:p>
+            <w:r>
+              <w:t>Additional comments (English)</w:t>
+            </w:r>
+          </w:p>
+        </w:tc>
+      </w:tr>
+      <w:tr>
+        <w:tc>
+          <w:tcPr>
+            <w:tcW w:type="dxa" w:w="2659"/>
+            <w:shd w:fill="c6d9f1"/>
+          </w:tcPr>
+          <w:p>
+            <w:r>
+              <w:t>Field Name FR</w:t>
+            </w:r>
+          </w:p>
+        </w:tc>
+        <w:tc>
+          <w:tcPr>
+            <w:tcW w:type="dxa" w:w="6690"/>
+          </w:tcPr>
+          <w:p>
+            <w:r>
+              <w:t>Commentaires additionnels (anglais)</w:t>
+            </w:r>
+          </w:p>
+        </w:tc>
+      </w:tr>
+      <w:tr>
+        <w:tc>
+          <w:tcPr>
+            <w:tcW w:type="dxa" w:w="2659"/>
+            <w:shd w:fill="c6d9f1"/>
+          </w:tcPr>
+          <w:p>
+            <w:r>
+              <w:t>ID</w:t>
+            </w:r>
+          </w:p>
+        </w:tc>
+        <w:tc>
+          <w:tcPr>
+            <w:tcW w:type="dxa" w:w="6690"/>
+          </w:tcPr>
+          <w:p>
+            <w:r>
+              <w:t>additional_comments_en</w:t>
+            </w:r>
+          </w:p>
+        </w:tc>
+      </w:tr>
+      <w:tr>
+        <w:tc>
+          <w:tcPr>
+            <w:tcW w:type="dxa" w:w="2659"/>
+            <w:shd w:fill="c6d9f1"/>
+          </w:tcPr>
+          <w:p>
+            <w:r>
+              <w:t>Description EN</w:t>
+            </w:r>
+          </w:p>
+        </w:tc>
+        <w:tc>
+          <w:tcPr>
+            <w:tcW w:type="dxa" w:w="6690"/>
+          </w:tcPr>
+          <w:p>
+            <w:r>
+              <w:t>This field may be populated with additional explanatory comments, in English.</w:t>
+            </w:r>
+          </w:p>
+        </w:tc>
+      </w:tr>
+      <w:tr>
+        <w:tc>
+          <w:tcPr>
+            <w:tcW w:type="dxa" w:w="2659"/>
+            <w:shd w:fill="c6d9f1"/>
+          </w:tcPr>
+          <w:p>
+            <w:r>
+              <w:t>Description FR</w:t>
+            </w:r>
+          </w:p>
+        </w:tc>
+        <w:tc>
+          <w:tcPr>
+            <w:tcW w:type="dxa" w:w="6690"/>
+          </w:tcPr>
+          <w:p>
+            <w:r>
+              <w:t>Ce champ peut indiquer des commentaires explicatifs additionnels, en anglais.</w:t>
+            </w:r>
+          </w:p>
+        </w:tc>
+      </w:tr>
+      <w:tr>
+        <w:tc>
+          <w:tcPr>
+            <w:tcW w:type="dxa" w:w="2659"/>
+            <w:shd w:fill="c6d9f1"/>
+          </w:tcPr>
+          <w:p>
+            <w:r>
+              <w:t>Obligation EN</w:t>
+            </w:r>
+          </w:p>
+        </w:tc>
+        <w:tc>
+          <w:tcPr>
+            <w:tcW w:type="dxa" w:w="6690"/>
+          </w:tcPr>
+          <w:p>
+            <w:r>
+              <w:t>Optional</w:t>
+            </w:r>
+          </w:p>
+        </w:tc>
+      </w:tr>
+      <w:tr>
+        <w:tc>
+          <w:tcPr>
+            <w:tcW w:type="dxa" w:w="2659"/>
+            <w:shd w:fill="c6d9f1"/>
+          </w:tcPr>
+          <w:p>
+            <w:r>
+              <w:t>Obligation FR</w:t>
+            </w:r>
+          </w:p>
+        </w:tc>
+        <w:tc>
+          <w:tcPr>
+            <w:tcW w:type="dxa" w:w="6690"/>
+          </w:tcPr>
+          <w:p>
+            <w:r>
+              <w:t>Facultatif</w:t>
+            </w:r>
+          </w:p>
+        </w:tc>
+      </w:tr>
+      <w:tr>
+        <w:tc>
+          <w:tcPr>
+            <w:tcW w:type="dxa" w:w="2659"/>
+            <w:shd w:fill="c6d9f1"/>
+          </w:tcPr>
+          <w:p>
+            <w:r>
+              <w:t>Occurrence</w:t>
+            </w:r>
+          </w:p>
+        </w:tc>
+        <w:tc>
+          <w:tcPr>
+            <w:tcW w:type="dxa" w:w="6690"/>
+          </w:tcPr>
+          <w:p>
+            <w:r>
+              <w:t>Single</w:t>
+            </w:r>
+          </w:p>
+        </w:tc>
+      </w:tr>
+      <w:tr>
+        <w:tc>
+          <w:tcPr>
+            <w:tcW w:type="dxa" w:w="2659"/>
+            <w:shd w:fill="c6d9f1"/>
+          </w:tcPr>
+          <w:p>
+            <w:r>
+              <w:t>Format Type</w:t>
+            </w:r>
+          </w:p>
+        </w:tc>
+        <w:tc>
+          <w:tcPr>
+            <w:tcW w:type="dxa" w:w="6690"/>
+          </w:tcPr>
+          <w:p>
+            <w:r>
+              <w:t>Text</w:t>
+            </w:r>
+          </w:p>
+        </w:tc>
+      </w:tr>
+      <w:tr>
+        <w:tc>
+          <w:tcPr>
+            <w:tcW w:type="dxa" w:w="2659"/>
+            <w:shd w:fill="c6d9f1"/>
+          </w:tcPr>
+          <w:p>
+            <w:r>
+              <w:t>Validation EN</w:t>
+            </w:r>
+          </w:p>
+        </w:tc>
+        <w:tc>
+          <w:tcPr>
+            <w:tcW w:type="dxa" w:w="6690"/>
+          </w:tcPr>
+          <w:p>
+            <w:r/>
+          </w:p>
+        </w:tc>
+      </w:tr>
+      <w:tr>
+        <w:tc>
+          <w:tcPr>
+            <w:tcW w:type="dxa" w:w="2659"/>
+            <w:shd w:fill="c6d9f1"/>
+          </w:tcPr>
+          <w:p>
+            <w:r>
+              <w:t>Validation FR</w:t>
+            </w:r>
+          </w:p>
+        </w:tc>
+        <w:tc>
+          <w:tcPr>
+            <w:tcW w:type="dxa" w:w="6690"/>
+          </w:tcPr>
+          <w:p>
+            <w:r/>
+          </w:p>
+        </w:tc>
+      </w:tr>
+      <w:tr>
+        <w:tc>
+          <w:tcPr>
+            <w:tcW w:type="dxa" w:w="2659"/>
+            <w:shd w:fill="c6d9f1"/>
+          </w:tcPr>
+          <w:p>
+            <w:r>
+              <w:t>Example Value</w:t>
+            </w:r>
+          </w:p>
+        </w:tc>
+        <w:tc>
+          <w:tcPr>
+            <w:tcW w:type="dxa" w:w="6690"/>
+          </w:tcPr>
+          <w:p>
+            <w:r>
+              <w:t>Provide additional explanatory comments as required.</w:t>
+            </w:r>
+          </w:p>
+        </w:tc>
+      </w:tr>
+    </w:tbl>
+    <w:p>
+      <w:r>
+        <w:br/>
+        <w:br/>
+      </w:r>
+    </w:p>
+    <w:p>
+      <w:pPr>
+        <w:pStyle w:val="Heading2"/>
+      </w:pPr>
+      <w:r>
+        <w:t>1-22 Additional comments (French)</w:t>
+        <w:br/>
+      </w:r>
+    </w:p>
+    <w:tbl>
+      <w:tblPr>
+        <w:tblW w:type="auto" w:w="0"/>
+        <w:tblLayout w:type="fixed"/>
+        <w:tblLook w:firstColumn="1" w:firstRow="1" w:lastColumn="0" w:lastRow="0" w:noHBand="0" w:noVBand="1" w:val="04A0"/>
+      </w:tblPr>
+      <w:tblGrid>
+        <w:gridCol w:w="2659"/>
+        <w:gridCol w:w="6690"/>
+      </w:tblGrid>
+      <w:tr>
+        <w:tc>
+          <w:tcPr>
+            <w:tcW w:type="dxa" w:w="2659"/>
+            <w:shd w:fill="c6d9f1"/>
+            <w:shd w:fill="d9d9d9"/>
+          </w:tcPr>
+          <w:p>
+            <w:r>
+              <w:t>Attribute</w:t>
+            </w:r>
+          </w:p>
+        </w:tc>
+        <w:tc>
+          <w:tcPr>
+            <w:tcW w:type="dxa" w:w="6690"/>
+            <w:shd w:fill="d9d9d9"/>
+          </w:tcPr>
+          <w:p>
+            <w:r>
+              <w:t>Attribute Description</w:t>
+            </w:r>
+          </w:p>
+        </w:tc>
+      </w:tr>
+      <w:tr>
+        <w:tc>
+          <w:tcPr>
+            <w:tcW w:type="dxa" w:w="2659"/>
+            <w:shd w:fill="c6d9f1"/>
+          </w:tcPr>
+          <w:p>
+            <w:r>
+              <w:t>Field Name EN</w:t>
+            </w:r>
+          </w:p>
+        </w:tc>
+        <w:tc>
+          <w:tcPr>
+            <w:tcW w:type="dxa" w:w="6690"/>
+          </w:tcPr>
+          <w:p>
+            <w:r>
               <w:t>Additional comments (French)</w:t>
             </w:r>
           </w:p>
@@ -5563,7 +7681,7 @@
           </w:tcPr>
           <w:p>
             <w:r>
-              <w:t>Obligation</w:t>
+              <w:t>Obligation EN</w:t>
             </w:r>
           </w:p>
         </w:tc>
@@ -5586,6 +7704,52 @@
           </w:tcPr>
           <w:p>
             <w:r>
+              <w:t>Obligation FR</w:t>
+            </w:r>
+          </w:p>
+        </w:tc>
+        <w:tc>
+          <w:tcPr>
+            <w:tcW w:type="dxa" w:w="6690"/>
+          </w:tcPr>
+          <w:p>
+            <w:r>
+              <w:t>Facultatif</w:t>
+            </w:r>
+          </w:p>
+        </w:tc>
+      </w:tr>
+      <w:tr>
+        <w:tc>
+          <w:tcPr>
+            <w:tcW w:type="dxa" w:w="2659"/>
+            <w:shd w:fill="c6d9f1"/>
+          </w:tcPr>
+          <w:p>
+            <w:r>
+              <w:t>Occurrence</w:t>
+            </w:r>
+          </w:p>
+        </w:tc>
+        <w:tc>
+          <w:tcPr>
+            <w:tcW w:type="dxa" w:w="6690"/>
+          </w:tcPr>
+          <w:p>
+            <w:r>
+              <w:t>Single</w:t>
+            </w:r>
+          </w:p>
+        </w:tc>
+      </w:tr>
+      <w:tr>
+        <w:tc>
+          <w:tcPr>
+            <w:tcW w:type="dxa" w:w="2659"/>
+            <w:shd w:fill="c6d9f1"/>
+          </w:tcPr>
+          <w:p>
+            <w:r>
               <w:t>Format Type</w:t>
             </w:r>
           </w:p>
@@ -5617,7 +7781,9 @@
           <w:tcPr>
             <w:tcW w:type="dxa" w:w="6690"/>
           </w:tcPr>
-          <w:p/>
+          <w:p>
+            <w:r/>
+          </w:p>
         </w:tc>
       </w:tr>
       <w:tr>
@@ -5636,7 +7802,9 @@
           <w:tcPr>
             <w:tcW w:type="dxa" w:w="6690"/>
           </w:tcPr>
-          <w:p/>
+          <w:p>
+            <w:r/>
+          </w:p>
         </w:tc>
       </w:tr>
       <w:tr>
@@ -5679,7 +7847,7 @@
         <w:pStyle w:val="Heading1"/>
       </w:pPr>
       <w:r>
-        <w:t>Proactive Disclosure - Hospitality Nothing to Report</w:t>
+        <w:t>Proactive Publication - Hospitality Expenses</w:t>
         <w:br/>
       </w:r>
     </w:p>
@@ -5768,7 +7936,7 @@
           </w:tcPr>
           <w:p>
             <w:r>
-              <w:t>Year</w:t>
+              <w:t>Année</w:t>
             </w:r>
           </w:p>
         </w:tc>
@@ -5850,7 +8018,7 @@
           </w:tcPr>
           <w:p>
             <w:r>
-              <w:t>Obligation</w:t>
+              <w:t>Obligation EN</w:t>
             </w:r>
           </w:p>
         </w:tc>
@@ -5873,6 +8041,52 @@
           </w:tcPr>
           <w:p>
             <w:r>
+              <w:t>Obligation FR</w:t>
+            </w:r>
+          </w:p>
+        </w:tc>
+        <w:tc>
+          <w:tcPr>
+            <w:tcW w:type="dxa" w:w="6690"/>
+          </w:tcPr>
+          <w:p>
+            <w:r>
+              <w:t>Obligatoire</w:t>
+            </w:r>
+          </w:p>
+        </w:tc>
+      </w:tr>
+      <w:tr>
+        <w:tc>
+          <w:tcPr>
+            <w:tcW w:type="dxa" w:w="2659"/>
+            <w:shd w:fill="c6d9f1"/>
+          </w:tcPr>
+          <w:p>
+            <w:r>
+              <w:t>Occurrence</w:t>
+            </w:r>
+          </w:p>
+        </w:tc>
+        <w:tc>
+          <w:tcPr>
+            <w:tcW w:type="dxa" w:w="6690"/>
+          </w:tcPr>
+          <w:p>
+            <w:r>
+              <w:t>Single</w:t>
+            </w:r>
+          </w:p>
+        </w:tc>
+      </w:tr>
+      <w:tr>
+        <w:tc>
+          <w:tcPr>
+            <w:tcW w:type="dxa" w:w="2659"/>
+            <w:shd w:fill="c6d9f1"/>
+          </w:tcPr>
+          <w:p>
+            <w:r>
               <w:t>Format Type</w:t>
             </w:r>
           </w:p>
@@ -5929,7 +8143,7 @@
           </w:tcPr>
           <w:p>
             <w:r>
-              <w:t>This field must not be empty</w:t>
+              <w:t>Ce champ ne doit pas être vide</w:t>
             </w:r>
           </w:p>
         </w:tc>
@@ -6131,7 +8345,7 @@
           </w:tcPr>
           <w:p>
             <w:r>
-              <w:t>Obligation</w:t>
+              <w:t>Obligation EN</w:t>
             </w:r>
           </w:p>
         </w:tc>
@@ -6154,6 +8368,52 @@
           </w:tcPr>
           <w:p>
             <w:r>
+              <w:t>Obligation FR</w:t>
+            </w:r>
+          </w:p>
+        </w:tc>
+        <w:tc>
+          <w:tcPr>
+            <w:tcW w:type="dxa" w:w="6690"/>
+          </w:tcPr>
+          <w:p>
+            <w:r>
+              <w:t>Obligatoire</w:t>
+            </w:r>
+          </w:p>
+        </w:tc>
+      </w:tr>
+      <w:tr>
+        <w:tc>
+          <w:tcPr>
+            <w:tcW w:type="dxa" w:w="2659"/>
+            <w:shd w:fill="c6d9f1"/>
+          </w:tcPr>
+          <w:p>
+            <w:r>
+              <w:t>Occurrence</w:t>
+            </w:r>
+          </w:p>
+        </w:tc>
+        <w:tc>
+          <w:tcPr>
+            <w:tcW w:type="dxa" w:w="6690"/>
+          </w:tcPr>
+          <w:p>
+            <w:r>
+              <w:t>Single</w:t>
+            </w:r>
+          </w:p>
+        </w:tc>
+      </w:tr>
+      <w:tr>
+        <w:tc>
+          <w:tcPr>
+            <w:tcW w:type="dxa" w:w="2659"/>
+            <w:shd w:fill="c6d9f1"/>
+          </w:tcPr>
+          <w:p>
+            <w:r>
               <w:t>Format Type</w:t>
             </w:r>
           </w:p>
@@ -6210,7 +8470,7 @@
           </w:tcPr>
           <w:p>
             <w:r>
-              <w:t>This field must not be empty</w:t>
+              <w:t>Ce champ ne doit pas être vide</w:t>
             </w:r>
           </w:p>
         </w:tc>
@@ -6233,7 +8493,7 @@
           </w:tcPr>
           <w:p>
             <w:r>
-              <w:t>P01</w:t>
+              <w:t>01</w:t>
             </w:r>
           </w:p>
         </w:tc>
@@ -6298,7 +8558,7 @@
           </w:tcPr>
           <w:p>
             <w:r>
-              <w:t>P01</w:t>
+              <w:t>01</w:t>
             </w:r>
           </w:p>
         </w:tc>
@@ -6308,6 +8568,102 @@
           </w:tcPr>
           <w:p>
             <w:r>
+              <w:t>January</w:t>
+            </w:r>
+          </w:p>
+        </w:tc>
+        <w:tc>
+          <w:tcPr>
+            <w:tcW w:type="dxa" w:w="3628"/>
+          </w:tcPr>
+          <w:p>
+            <w:r>
+              <w:t>janvier</w:t>
+            </w:r>
+          </w:p>
+        </w:tc>
+      </w:tr>
+      <w:tr>
+        <w:tc>
+          <w:tcPr>
+            <w:tcW w:type="dxa" w:w="2092"/>
+          </w:tcPr>
+          <w:p>
+            <w:r>
+              <w:t>02</w:t>
+            </w:r>
+          </w:p>
+        </w:tc>
+        <w:tc>
+          <w:tcPr>
+            <w:tcW w:type="dxa" w:w="3628"/>
+          </w:tcPr>
+          <w:p>
+            <w:r>
+              <w:t>February</w:t>
+            </w:r>
+          </w:p>
+        </w:tc>
+        <w:tc>
+          <w:tcPr>
+            <w:tcW w:type="dxa" w:w="3628"/>
+          </w:tcPr>
+          <w:p>
+            <w:r>
+              <w:t>février</w:t>
+            </w:r>
+          </w:p>
+        </w:tc>
+      </w:tr>
+      <w:tr>
+        <w:tc>
+          <w:tcPr>
+            <w:tcW w:type="dxa" w:w="2092"/>
+          </w:tcPr>
+          <w:p>
+            <w:r>
+              <w:t>03</w:t>
+            </w:r>
+          </w:p>
+        </w:tc>
+        <w:tc>
+          <w:tcPr>
+            <w:tcW w:type="dxa" w:w="3628"/>
+          </w:tcPr>
+          <w:p>
+            <w:r>
+              <w:t>March</w:t>
+            </w:r>
+          </w:p>
+        </w:tc>
+        <w:tc>
+          <w:tcPr>
+            <w:tcW w:type="dxa" w:w="3628"/>
+          </w:tcPr>
+          <w:p>
+            <w:r>
+              <w:t>mars</w:t>
+            </w:r>
+          </w:p>
+        </w:tc>
+      </w:tr>
+      <w:tr>
+        <w:tc>
+          <w:tcPr>
+            <w:tcW w:type="dxa" w:w="2092"/>
+          </w:tcPr>
+          <w:p>
+            <w:r>
+              <w:t>04</w:t>
+            </w:r>
+          </w:p>
+        </w:tc>
+        <w:tc>
+          <w:tcPr>
+            <w:tcW w:type="dxa" w:w="3628"/>
+          </w:tcPr>
+          <w:p>
+            <w:r>
               <w:t>April</w:t>
             </w:r>
           </w:p>
@@ -6330,7 +8686,7 @@
           </w:tcPr>
           <w:p>
             <w:r>
-              <w:t>P02</w:t>
+              <w:t>05</w:t>
             </w:r>
           </w:p>
         </w:tc>
@@ -6362,7 +8718,7 @@
           </w:tcPr>
           <w:p>
             <w:r>
-              <w:t>P03</w:t>
+              <w:t>06</w:t>
             </w:r>
           </w:p>
         </w:tc>
@@ -6394,7 +8750,7 @@
           </w:tcPr>
           <w:p>
             <w:r>
-              <w:t>P04</w:t>
+              <w:t>07</w:t>
             </w:r>
           </w:p>
         </w:tc>
@@ -6426,7 +8782,7 @@
           </w:tcPr>
           <w:p>
             <w:r>
-              <w:t>P05</w:t>
+              <w:t>08</w:t>
             </w:r>
           </w:p>
         </w:tc>
@@ -6458,7 +8814,7 @@
           </w:tcPr>
           <w:p>
             <w:r>
-              <w:t>P06</w:t>
+              <w:t>09</w:t>
             </w:r>
           </w:p>
         </w:tc>
@@ -6490,7 +8846,7 @@
           </w:tcPr>
           <w:p>
             <w:r>
-              <w:t>P07</w:t>
+              <w:t>10</w:t>
             </w:r>
           </w:p>
         </w:tc>
@@ -6522,7 +8878,7 @@
           </w:tcPr>
           <w:p>
             <w:r>
-              <w:t>P08</w:t>
+              <w:t>11</w:t>
             </w:r>
           </w:p>
         </w:tc>
@@ -6554,7 +8910,7 @@
           </w:tcPr>
           <w:p>
             <w:r>
-              <w:t>P09</w:t>
+              <w:t>12</w:t>
             </w:r>
           </w:p>
         </w:tc>
@@ -6575,102 +8931,6 @@
           <w:p>
             <w:r>
               <w:t>décembre</w:t>
-            </w:r>
-          </w:p>
-        </w:tc>
-      </w:tr>
-      <w:tr>
-        <w:tc>
-          <w:tcPr>
-            <w:tcW w:type="dxa" w:w="2092"/>
-          </w:tcPr>
-          <w:p>
-            <w:r>
-              <w:t>P10</w:t>
-            </w:r>
-          </w:p>
-        </w:tc>
-        <w:tc>
-          <w:tcPr>
-            <w:tcW w:type="dxa" w:w="3628"/>
-          </w:tcPr>
-          <w:p>
-            <w:r>
-              <w:t>January</w:t>
-            </w:r>
-          </w:p>
-        </w:tc>
-        <w:tc>
-          <w:tcPr>
-            <w:tcW w:type="dxa" w:w="3628"/>
-          </w:tcPr>
-          <w:p>
-            <w:r>
-              <w:t>janvier</w:t>
-            </w:r>
-          </w:p>
-        </w:tc>
-      </w:tr>
-      <w:tr>
-        <w:tc>
-          <w:tcPr>
-            <w:tcW w:type="dxa" w:w="2092"/>
-          </w:tcPr>
-          <w:p>
-            <w:r>
-              <w:t>P11</w:t>
-            </w:r>
-          </w:p>
-        </w:tc>
-        <w:tc>
-          <w:tcPr>
-            <w:tcW w:type="dxa" w:w="3628"/>
-          </w:tcPr>
-          <w:p>
-            <w:r>
-              <w:t>February</w:t>
-            </w:r>
-          </w:p>
-        </w:tc>
-        <w:tc>
-          <w:tcPr>
-            <w:tcW w:type="dxa" w:w="3628"/>
-          </w:tcPr>
-          <w:p>
-            <w:r>
-              <w:t>février</w:t>
-            </w:r>
-          </w:p>
-        </w:tc>
-      </w:tr>
-      <w:tr>
-        <w:tc>
-          <w:tcPr>
-            <w:tcW w:type="dxa" w:w="2092"/>
-          </w:tcPr>
-          <w:p>
-            <w:r>
-              <w:t>P12</w:t>
-            </w:r>
-          </w:p>
-        </w:tc>
-        <w:tc>
-          <w:tcPr>
-            <w:tcW w:type="dxa" w:w="3628"/>
-          </w:tcPr>
-          <w:p>
-            <w:r>
-              <w:t>March</w:t>
-            </w:r>
-          </w:p>
-        </w:tc>
-        <w:tc>
-          <w:tcPr>
-            <w:tcW w:type="dxa" w:w="3628"/>
-          </w:tcPr>
-          <w:p>
-            <w:r>
-              <w:t>mars</w:t>
             </w:r>
           </w:p>
         </w:tc>
@@ -6847,7 +9107,7 @@
       </w:rPr>
     </w:pPr>
     <w:r>
-      <w:t>Data Element Profile : Proactive Disclosure - Hospitality Expenses</w:t>
+      <w:t>Data Element Profile : Proactive Publication - Hospitality Expenses</w:t>
     </w:r>
   </w:p>
   <w:bookmarkEnd w:id="1"/>
